--- a/Group1_ass2_report.docx
+++ b/Group1_ass2_report.docx
@@ -23,6 +23,7 @@
       </w:r>
       <w:r>
         <w:rPr>
+          <w:rFonts w:ascii="Garamond" w:hAnsi="Garamond"/>
           <w:noProof/>
         </w:rPr>
         <mc:AlternateContent>
@@ -161,6 +162,7 @@
       </w:r>
       <w:r>
         <w:rPr>
+          <w:rFonts w:ascii="Garamond" w:hAnsi="Garamond"/>
           <w:noProof/>
         </w:rPr>
         <mc:AlternateContent>
@@ -472,9 +474,8 @@
           <w:sz w:val="24"/>
           <w:szCs w:val="24"/>
         </w:rPr>
-        <w:t xml:space="preserve">is work proposed two deep learning models that </w:t>
-      </w:r>
-      <w:proofErr w:type="gramStart"/>
+        <w:t>is work proposed two deep learning models that are capable of detecting the working condition (On - Off) of five appliances, including air conditioner, electric vehicle charger, oven, cloth washer and dryer. We also discuss imbalanced datasets and their ef</w:t>
+      </w:r>
       <w:r>
         <w:rPr>
           <w:rFonts w:ascii="Garamond" w:eastAsia="Garamond" w:hAnsi="Garamond" w:cs="Garamond"/>
@@ -482,9 +483,8 @@
           <w:sz w:val="24"/>
           <w:szCs w:val="24"/>
         </w:rPr>
-        <w:t>are capable of detecting</w:t>
-      </w:r>
-      <w:proofErr w:type="gramEnd"/>
+        <w:t>fects on the performances of models, as well as methods to handle these data. The models were then submitted to Kaggle for evaluation</w:t>
+      </w:r>
       <w:r>
         <w:rPr>
           <w:rFonts w:ascii="Garamond" w:eastAsia="Garamond" w:hAnsi="Garamond" w:cs="Garamond"/>
@@ -492,8 +492,20 @@
           <w:sz w:val="24"/>
           <w:szCs w:val="24"/>
         </w:rPr>
-        <w:t xml:space="preserve"> the working condition (On - Off) of five appliances, including air conditioner, electric vehicle charger, oven, cloth washer and dryer. We also discuss imbalanced datasets and their ef</w:t>
-      </w:r>
+        <w:t xml:space="preserve">. The whole project could be found at </w:t>
+      </w:r>
+      <w:hyperlink r:id="rId11" w:history="1">
+        <w:r>
+          <w:rPr>
+            <w:rStyle w:val="Hyperlink"/>
+            <w:rFonts w:ascii="Garamond" w:eastAsia="Garamond" w:hAnsi="Garamond" w:cs="Garamond"/>
+            <w:b/>
+            <w:sz w:val="24"/>
+            <w:szCs w:val="24"/>
+          </w:rPr>
+          <w:t>https://github.com/minhthai1995/FIT5149</w:t>
+        </w:r>
+      </w:hyperlink>
       <w:r>
         <w:rPr>
           <w:rFonts w:ascii="Garamond" w:eastAsia="Garamond" w:hAnsi="Garamond" w:cs="Garamond"/>
@@ -501,7 +513,7 @@
           <w:sz w:val="24"/>
           <w:szCs w:val="24"/>
         </w:rPr>
-        <w:t>fects on the performances of models, as well as methods to handle these data. The models were then submitted to Kaggle for evaluation.</w:t>
+        <w:t xml:space="preserve"> </w:t>
       </w:r>
     </w:p>
     <w:p>
@@ -790,6 +802,9 @@
     </w:p>
     <w:sdt>
       <w:sdtPr>
+        <w:rPr>
+          <w:rFonts w:ascii="Garamond" w:hAnsi="Garamond"/>
+        </w:rPr>
         <w:id w:val="-1941284911"/>
         <w:docPartObj>
           <w:docPartGallery w:val="Table of Contents"/>
@@ -816,12 +831,21 @@
             </w:rPr>
           </w:pPr>
           <w:r>
+            <w:rPr>
+              <w:rFonts w:ascii="Garamond" w:hAnsi="Garamond"/>
+            </w:rPr>
             <w:fldChar w:fldCharType="begin"/>
           </w:r>
           <w:r>
+            <w:rPr>
+              <w:rFonts w:ascii="Garamond" w:hAnsi="Garamond"/>
+            </w:rPr>
             <w:instrText xml:space="preserve"> TOC \h \u \z </w:instrText>
           </w:r>
           <w:r>
+            <w:rPr>
+              <w:rFonts w:ascii="Garamond" w:hAnsi="Garamond"/>
+            </w:rPr>
             <w:fldChar w:fldCharType="separate"/>
           </w:r>
           <w:hyperlink w:anchor="_heading=h.gjdgxs">
@@ -852,35 +876,41 @@
           </w:r>
           <w:r>
             <w:rPr>
+              <w:rFonts w:ascii="Garamond" w:hAnsi="Garamond"/>
               <w:noProof/>
             </w:rPr>
             <w:fldChar w:fldCharType="begin"/>
           </w:r>
           <w:r>
             <w:rPr>
+              <w:rFonts w:ascii="Garamond" w:hAnsi="Garamond"/>
               <w:noProof/>
             </w:rPr>
             <w:instrText xml:space="preserve"> PAGEREF _heading=h.gjdgxs \h </w:instrText>
           </w:r>
           <w:r>
             <w:rPr>
-              <w:noProof/>
-            </w:rPr>
-          </w:r>
-          <w:r>
-            <w:rPr>
+              <w:rFonts w:ascii="Garamond" w:hAnsi="Garamond"/>
+              <w:noProof/>
+            </w:rPr>
+          </w:r>
+          <w:r>
+            <w:rPr>
+              <w:rFonts w:ascii="Garamond" w:hAnsi="Garamond"/>
               <w:noProof/>
             </w:rPr>
             <w:fldChar w:fldCharType="separate"/>
           </w:r>
           <w:r>
             <w:rPr>
+              <w:rFonts w:ascii="Garamond" w:hAnsi="Garamond"/>
               <w:noProof/>
             </w:rPr>
             <w:t>1</w:t>
           </w:r>
           <w:r>
             <w:rPr>
+              <w:rFonts w:ascii="Garamond" w:hAnsi="Garamond"/>
               <w:noProof/>
             </w:rPr>
             <w:fldChar w:fldCharType="end"/>
@@ -922,41 +952,48 @@
           </w:r>
           <w:r>
             <w:rPr>
+              <w:rFonts w:ascii="Garamond" w:hAnsi="Garamond"/>
               <w:noProof/>
             </w:rPr>
             <w:fldChar w:fldCharType="begin"/>
           </w:r>
           <w:r>
             <w:rPr>
+              <w:rFonts w:ascii="Garamond" w:hAnsi="Garamond"/>
               <w:noProof/>
             </w:rPr>
             <w:instrText xml:space="preserve"> PAGEREF _heading=</w:instrText>
           </w:r>
           <w:r>
             <w:rPr>
+              <w:rFonts w:ascii="Garamond" w:hAnsi="Garamond"/>
               <w:noProof/>
             </w:rPr>
             <w:instrText xml:space="preserve">h.k7n7fqivhm0x \h </w:instrText>
           </w:r>
           <w:r>
             <w:rPr>
-              <w:noProof/>
-            </w:rPr>
-          </w:r>
-          <w:r>
-            <w:rPr>
+              <w:rFonts w:ascii="Garamond" w:hAnsi="Garamond"/>
+              <w:noProof/>
+            </w:rPr>
+          </w:r>
+          <w:r>
+            <w:rPr>
+              <w:rFonts w:ascii="Garamond" w:hAnsi="Garamond"/>
               <w:noProof/>
             </w:rPr>
             <w:fldChar w:fldCharType="separate"/>
           </w:r>
           <w:r>
             <w:rPr>
+              <w:rFonts w:ascii="Garamond" w:hAnsi="Garamond"/>
               <w:noProof/>
             </w:rPr>
             <w:t>1</w:t>
           </w:r>
           <w:r>
             <w:rPr>
+              <w:rFonts w:ascii="Garamond" w:hAnsi="Garamond"/>
               <w:noProof/>
             </w:rPr>
             <w:fldChar w:fldCharType="end"/>
@@ -1001,6 +1038,7 @@
           </w:r>
           <w:r>
             <w:rPr>
+              <w:rFonts w:ascii="Garamond" w:hAnsi="Garamond"/>
               <w:b/>
               <w:bCs/>
               <w:noProof/>
@@ -1009,6 +1047,7 @@
           </w:r>
           <w:r>
             <w:rPr>
+              <w:rFonts w:ascii="Garamond" w:hAnsi="Garamond"/>
               <w:b/>
               <w:bCs/>
               <w:noProof/>
@@ -1017,6 +1056,7 @@
           </w:r>
           <w:r>
             <w:rPr>
+              <w:rFonts w:ascii="Garamond" w:hAnsi="Garamond"/>
               <w:b/>
               <w:bCs/>
               <w:noProof/>
@@ -1024,6 +1064,7 @@
           </w:r>
           <w:r>
             <w:rPr>
+              <w:rFonts w:ascii="Garamond" w:hAnsi="Garamond"/>
               <w:b/>
               <w:bCs/>
               <w:noProof/>
@@ -1032,6 +1073,7 @@
           </w:r>
           <w:r>
             <w:rPr>
+              <w:rFonts w:ascii="Garamond" w:hAnsi="Garamond"/>
               <w:b/>
               <w:bCs/>
               <w:noProof/>
@@ -1040,6 +1082,7 @@
           </w:r>
           <w:r>
             <w:rPr>
+              <w:rFonts w:ascii="Garamond" w:hAnsi="Garamond"/>
               <w:b/>
               <w:bCs/>
               <w:noProof/>
@@ -1086,6 +1129,7 @@
           </w:r>
           <w:r>
             <w:rPr>
+              <w:rFonts w:ascii="Garamond" w:hAnsi="Garamond"/>
               <w:b/>
               <w:bCs/>
               <w:noProof/>
@@ -1094,6 +1138,7 @@
           </w:r>
           <w:r>
             <w:rPr>
+              <w:rFonts w:ascii="Garamond" w:hAnsi="Garamond"/>
               <w:b/>
               <w:bCs/>
               <w:noProof/>
@@ -1102,6 +1147,7 @@
           </w:r>
           <w:r>
             <w:rPr>
+              <w:rFonts w:ascii="Garamond" w:hAnsi="Garamond"/>
               <w:b/>
               <w:bCs/>
               <w:noProof/>
@@ -1109,6 +1155,7 @@
           </w:r>
           <w:r>
             <w:rPr>
+              <w:rFonts w:ascii="Garamond" w:hAnsi="Garamond"/>
               <w:b/>
               <w:bCs/>
               <w:noProof/>
@@ -1117,14 +1164,16 @@
           </w:r>
           <w:r>
             <w:rPr>
+              <w:rFonts w:ascii="Garamond" w:hAnsi="Garamond"/>
               <w:b/>
               <w:bCs/>
               <w:noProof/>
             </w:rPr>
-            <w:t>3</w:t>
-          </w:r>
-          <w:r>
-            <w:rPr>
+            <w:t>2</w:t>
+          </w:r>
+          <w:r>
+            <w:rPr>
+              <w:rFonts w:ascii="Garamond" w:hAnsi="Garamond"/>
               <w:b/>
               <w:bCs/>
               <w:noProof/>
@@ -1171,6 +1220,7 @@
           </w:r>
           <w:r>
             <w:rPr>
+              <w:rFonts w:ascii="Garamond" w:hAnsi="Garamond"/>
               <w:b/>
               <w:bCs/>
               <w:noProof/>
@@ -1179,6 +1229,7 @@
           </w:r>
           <w:r>
             <w:rPr>
+              <w:rFonts w:ascii="Garamond" w:hAnsi="Garamond"/>
               <w:b/>
               <w:bCs/>
               <w:noProof/>
@@ -1187,6 +1238,7 @@
           </w:r>
           <w:r>
             <w:rPr>
+              <w:rFonts w:ascii="Garamond" w:hAnsi="Garamond"/>
               <w:b/>
               <w:bCs/>
               <w:noProof/>
@@ -1194,6 +1246,7 @@
           </w:r>
           <w:r>
             <w:rPr>
+              <w:rFonts w:ascii="Garamond" w:hAnsi="Garamond"/>
               <w:b/>
               <w:bCs/>
               <w:noProof/>
@@ -1202,6 +1255,7 @@
           </w:r>
           <w:r>
             <w:rPr>
+              <w:rFonts w:ascii="Garamond" w:hAnsi="Garamond"/>
               <w:b/>
               <w:bCs/>
               <w:noProof/>
@@ -1210,6 +1264,7 @@
           </w:r>
           <w:r>
             <w:rPr>
+              <w:rFonts w:ascii="Garamond" w:hAnsi="Garamond"/>
               <w:b/>
               <w:bCs/>
               <w:noProof/>
@@ -1253,6 +1308,7 @@
           </w:r>
           <w:r>
             <w:rPr>
+              <w:rFonts w:ascii="Garamond" w:hAnsi="Garamond"/>
               <w:b/>
               <w:bCs/>
               <w:noProof/>
@@ -1261,6 +1317,7 @@
           </w:r>
           <w:r>
             <w:rPr>
+              <w:rFonts w:ascii="Garamond" w:hAnsi="Garamond"/>
               <w:b/>
               <w:bCs/>
               <w:noProof/>
@@ -1269,6 +1326,7 @@
           </w:r>
           <w:r>
             <w:rPr>
+              <w:rFonts w:ascii="Garamond" w:hAnsi="Garamond"/>
               <w:b/>
               <w:bCs/>
               <w:noProof/>
@@ -1277,6 +1335,7 @@
           </w:r>
           <w:r>
             <w:rPr>
+              <w:rFonts w:ascii="Garamond" w:hAnsi="Garamond"/>
               <w:b/>
               <w:bCs/>
               <w:noProof/>
@@ -1284,6 +1343,7 @@
           </w:r>
           <w:r>
             <w:rPr>
+              <w:rFonts w:ascii="Garamond" w:hAnsi="Garamond"/>
               <w:b/>
               <w:bCs/>
               <w:noProof/>
@@ -1292,6 +1352,7 @@
           </w:r>
           <w:r>
             <w:rPr>
+              <w:rFonts w:ascii="Garamond" w:hAnsi="Garamond"/>
               <w:b/>
               <w:bCs/>
               <w:noProof/>
@@ -1300,6 +1361,7 @@
           </w:r>
           <w:r>
             <w:rPr>
+              <w:rFonts w:ascii="Garamond" w:hAnsi="Garamond"/>
               <w:b/>
               <w:bCs/>
               <w:noProof/>
@@ -1342,35 +1404,41 @@
           </w:r>
           <w:r>
             <w:rPr>
+              <w:rFonts w:ascii="Garamond" w:hAnsi="Garamond"/>
               <w:noProof/>
             </w:rPr>
             <w:fldChar w:fldCharType="begin"/>
           </w:r>
           <w:r>
             <w:rPr>
+              <w:rFonts w:ascii="Garamond" w:hAnsi="Garamond"/>
               <w:noProof/>
             </w:rPr>
             <w:instrText xml:space="preserve"> PAGEREF _heading=h.v2a4enj6z049 \h </w:instrText>
           </w:r>
           <w:r>
             <w:rPr>
-              <w:noProof/>
-            </w:rPr>
-          </w:r>
-          <w:r>
-            <w:rPr>
+              <w:rFonts w:ascii="Garamond" w:hAnsi="Garamond"/>
+              <w:noProof/>
+            </w:rPr>
+          </w:r>
+          <w:r>
+            <w:rPr>
+              <w:rFonts w:ascii="Garamond" w:hAnsi="Garamond"/>
               <w:noProof/>
             </w:rPr>
             <w:fldChar w:fldCharType="separate"/>
           </w:r>
           <w:r>
             <w:rPr>
+              <w:rFonts w:ascii="Garamond" w:hAnsi="Garamond"/>
               <w:noProof/>
             </w:rPr>
             <w:t>3</w:t>
           </w:r>
           <w:r>
             <w:rPr>
+              <w:rFonts w:ascii="Garamond" w:hAnsi="Garamond"/>
               <w:noProof/>
             </w:rPr>
             <w:fldChar w:fldCharType="end"/>
@@ -1421,35 +1489,41 @@
           </w:r>
           <w:r>
             <w:rPr>
+              <w:rFonts w:ascii="Garamond" w:hAnsi="Garamond"/>
               <w:noProof/>
             </w:rPr>
             <w:fldChar w:fldCharType="begin"/>
           </w:r>
           <w:r>
             <w:rPr>
+              <w:rFonts w:ascii="Garamond" w:hAnsi="Garamond"/>
               <w:noProof/>
             </w:rPr>
             <w:instrText xml:space="preserve"> PAGEREF _heading=h.1fob9te \h </w:instrText>
           </w:r>
           <w:r>
             <w:rPr>
-              <w:noProof/>
-            </w:rPr>
-          </w:r>
-          <w:r>
-            <w:rPr>
+              <w:rFonts w:ascii="Garamond" w:hAnsi="Garamond"/>
+              <w:noProof/>
+            </w:rPr>
+          </w:r>
+          <w:r>
+            <w:rPr>
+              <w:rFonts w:ascii="Garamond" w:hAnsi="Garamond"/>
               <w:noProof/>
             </w:rPr>
             <w:fldChar w:fldCharType="separate"/>
           </w:r>
           <w:r>
             <w:rPr>
+              <w:rFonts w:ascii="Garamond" w:hAnsi="Garamond"/>
               <w:noProof/>
             </w:rPr>
             <w:t>3</w:t>
           </w:r>
           <w:r>
             <w:rPr>
+              <w:rFonts w:ascii="Garamond" w:hAnsi="Garamond"/>
               <w:noProof/>
             </w:rPr>
             <w:fldChar w:fldCharType="end"/>
@@ -1491,35 +1565,41 @@
           </w:r>
           <w:r>
             <w:rPr>
+              <w:rFonts w:ascii="Garamond" w:hAnsi="Garamond"/>
               <w:noProof/>
             </w:rPr>
             <w:fldChar w:fldCharType="begin"/>
           </w:r>
           <w:r>
             <w:rPr>
+              <w:rFonts w:ascii="Garamond" w:hAnsi="Garamond"/>
               <w:noProof/>
             </w:rPr>
             <w:instrText xml:space="preserve"> PAGEREF _heading=h.3znysh7 \h </w:instrText>
           </w:r>
           <w:r>
             <w:rPr>
-              <w:noProof/>
-            </w:rPr>
-          </w:r>
-          <w:r>
-            <w:rPr>
+              <w:rFonts w:ascii="Garamond" w:hAnsi="Garamond"/>
+              <w:noProof/>
+            </w:rPr>
+          </w:r>
+          <w:r>
+            <w:rPr>
+              <w:rFonts w:ascii="Garamond" w:hAnsi="Garamond"/>
               <w:noProof/>
             </w:rPr>
             <w:fldChar w:fldCharType="separate"/>
           </w:r>
           <w:r>
             <w:rPr>
-              <w:noProof/>
-            </w:rPr>
-            <w:t>4</w:t>
-          </w:r>
-          <w:r>
-            <w:rPr>
+              <w:rFonts w:ascii="Garamond" w:hAnsi="Garamond"/>
+              <w:noProof/>
+            </w:rPr>
+            <w:t>3</w:t>
+          </w:r>
+          <w:r>
+            <w:rPr>
+              <w:rFonts w:ascii="Garamond" w:hAnsi="Garamond"/>
               <w:noProof/>
             </w:rPr>
             <w:fldChar w:fldCharType="end"/>
@@ -1561,35 +1641,41 @@
           </w:r>
           <w:r>
             <w:rPr>
+              <w:rFonts w:ascii="Garamond" w:hAnsi="Garamond"/>
               <w:noProof/>
             </w:rPr>
             <w:fldChar w:fldCharType="begin"/>
           </w:r>
           <w:r>
             <w:rPr>
+              <w:rFonts w:ascii="Garamond" w:hAnsi="Garamond"/>
               <w:noProof/>
             </w:rPr>
             <w:instrText xml:space="preserve"> PAGEREF _heading=h.2et92p0 \h </w:instrText>
           </w:r>
           <w:r>
             <w:rPr>
-              <w:noProof/>
-            </w:rPr>
-          </w:r>
-          <w:r>
-            <w:rPr>
+              <w:rFonts w:ascii="Garamond" w:hAnsi="Garamond"/>
+              <w:noProof/>
+            </w:rPr>
+          </w:r>
+          <w:r>
+            <w:rPr>
+              <w:rFonts w:ascii="Garamond" w:hAnsi="Garamond"/>
               <w:noProof/>
             </w:rPr>
             <w:fldChar w:fldCharType="separate"/>
           </w:r>
           <w:r>
             <w:rPr>
+              <w:rFonts w:ascii="Garamond" w:hAnsi="Garamond"/>
               <w:noProof/>
             </w:rPr>
             <w:t>5</w:t>
           </w:r>
           <w:r>
             <w:rPr>
+              <w:rFonts w:ascii="Garamond" w:hAnsi="Garamond"/>
               <w:noProof/>
             </w:rPr>
             <w:fldChar w:fldCharType="end"/>
@@ -1644,6 +1730,7 @@
           </w:r>
           <w:r>
             <w:rPr>
+              <w:rFonts w:ascii="Garamond" w:hAnsi="Garamond"/>
               <w:b/>
               <w:bCs/>
               <w:noProof/>
@@ -1652,6 +1739,7 @@
           </w:r>
           <w:r>
             <w:rPr>
+              <w:rFonts w:ascii="Garamond" w:hAnsi="Garamond"/>
               <w:b/>
               <w:bCs/>
               <w:noProof/>
@@ -1660,6 +1748,7 @@
           </w:r>
           <w:r>
             <w:rPr>
+              <w:rFonts w:ascii="Garamond" w:hAnsi="Garamond"/>
               <w:b/>
               <w:bCs/>
               <w:noProof/>
@@ -1667,6 +1756,7 @@
           </w:r>
           <w:r>
             <w:rPr>
+              <w:rFonts w:ascii="Garamond" w:hAnsi="Garamond"/>
               <w:b/>
               <w:bCs/>
               <w:noProof/>
@@ -1675,6 +1765,7 @@
           </w:r>
           <w:r>
             <w:rPr>
+              <w:rFonts w:ascii="Garamond" w:hAnsi="Garamond"/>
               <w:b/>
               <w:bCs/>
               <w:noProof/>
@@ -1683,6 +1774,7 @@
           </w:r>
           <w:r>
             <w:rPr>
+              <w:rFonts w:ascii="Garamond" w:hAnsi="Garamond"/>
               <w:b/>
               <w:bCs/>
               <w:noProof/>
@@ -1729,6 +1821,7 @@
           </w:r>
           <w:r>
             <w:rPr>
+              <w:rFonts w:ascii="Garamond" w:hAnsi="Garamond"/>
               <w:b/>
               <w:bCs/>
               <w:noProof/>
@@ -1737,6 +1830,7 @@
           </w:r>
           <w:r>
             <w:rPr>
+              <w:rFonts w:ascii="Garamond" w:hAnsi="Garamond"/>
               <w:b/>
               <w:bCs/>
               <w:noProof/>
@@ -1745,6 +1839,7 @@
           </w:r>
           <w:r>
             <w:rPr>
+              <w:rFonts w:ascii="Garamond" w:hAnsi="Garamond"/>
               <w:b/>
               <w:bCs/>
               <w:noProof/>
@@ -1752,6 +1847,7 @@
           </w:r>
           <w:r>
             <w:rPr>
+              <w:rFonts w:ascii="Garamond" w:hAnsi="Garamond"/>
               <w:b/>
               <w:bCs/>
               <w:noProof/>
@@ -1760,6 +1856,7 @@
           </w:r>
           <w:r>
             <w:rPr>
+              <w:rFonts w:ascii="Garamond" w:hAnsi="Garamond"/>
               <w:b/>
               <w:bCs/>
               <w:noProof/>
@@ -1768,6 +1865,7 @@
           </w:r>
           <w:r>
             <w:rPr>
+              <w:rFonts w:ascii="Garamond" w:hAnsi="Garamond"/>
               <w:b/>
               <w:bCs/>
               <w:noProof/>
@@ -1820,35 +1918,41 @@
           </w:r>
           <w:r>
             <w:rPr>
+              <w:rFonts w:ascii="Garamond" w:hAnsi="Garamond"/>
               <w:noProof/>
             </w:rPr>
             <w:fldChar w:fldCharType="begin"/>
           </w:r>
           <w:r>
             <w:rPr>
+              <w:rFonts w:ascii="Garamond" w:hAnsi="Garamond"/>
               <w:noProof/>
             </w:rPr>
             <w:instrText xml:space="preserve"> PAGEREF _heading=h.1t3h5sf \h </w:instrText>
           </w:r>
           <w:r>
             <w:rPr>
-              <w:noProof/>
-            </w:rPr>
-          </w:r>
-          <w:r>
-            <w:rPr>
+              <w:rFonts w:ascii="Garamond" w:hAnsi="Garamond"/>
+              <w:noProof/>
+            </w:rPr>
+          </w:r>
+          <w:r>
+            <w:rPr>
+              <w:rFonts w:ascii="Garamond" w:hAnsi="Garamond"/>
               <w:noProof/>
             </w:rPr>
             <w:fldChar w:fldCharType="separate"/>
           </w:r>
           <w:r>
             <w:rPr>
+              <w:rFonts w:ascii="Garamond" w:hAnsi="Garamond"/>
               <w:noProof/>
             </w:rPr>
             <w:t>6</w:t>
           </w:r>
           <w:r>
             <w:rPr>
+              <w:rFonts w:ascii="Garamond" w:hAnsi="Garamond"/>
               <w:noProof/>
             </w:rPr>
             <w:fldChar w:fldCharType="end"/>
@@ -1890,6 +1994,7 @@
           </w:r>
           <w:r>
             <w:rPr>
+              <w:rFonts w:ascii="Garamond" w:hAnsi="Garamond"/>
               <w:b/>
               <w:bCs/>
               <w:noProof/>
@@ -1898,6 +2003,7 @@
           </w:r>
           <w:r>
             <w:rPr>
+              <w:rFonts w:ascii="Garamond" w:hAnsi="Garamond"/>
               <w:b/>
               <w:bCs/>
               <w:noProof/>
@@ -1906,6 +2012,7 @@
           </w:r>
           <w:r>
             <w:rPr>
+              <w:rFonts w:ascii="Garamond" w:hAnsi="Garamond"/>
               <w:b/>
               <w:bCs/>
               <w:noProof/>
@@ -1913,6 +2020,7 @@
           </w:r>
           <w:r>
             <w:rPr>
+              <w:rFonts w:ascii="Garamond" w:hAnsi="Garamond"/>
               <w:b/>
               <w:bCs/>
               <w:noProof/>
@@ -1921,14 +2029,16 @@
           </w:r>
           <w:r>
             <w:rPr>
+              <w:rFonts w:ascii="Garamond" w:hAnsi="Garamond"/>
               <w:b/>
               <w:bCs/>
               <w:noProof/>
             </w:rPr>
-            <w:t>7</w:t>
-          </w:r>
-          <w:r>
-            <w:rPr>
+            <w:t>6</w:t>
+          </w:r>
+          <w:r>
+            <w:rPr>
+              <w:rFonts w:ascii="Garamond" w:hAnsi="Garamond"/>
               <w:b/>
               <w:bCs/>
               <w:noProof/>
@@ -1968,35 +2078,41 @@
           </w:r>
           <w:r>
             <w:rPr>
+              <w:rFonts w:ascii="Garamond" w:hAnsi="Garamond"/>
               <w:noProof/>
             </w:rPr>
             <w:fldChar w:fldCharType="begin"/>
           </w:r>
           <w:r>
             <w:rPr>
+              <w:rFonts w:ascii="Garamond" w:hAnsi="Garamond"/>
               <w:noProof/>
             </w:rPr>
             <w:instrText xml:space="preserve"> PAGEREF _heading=h.fqhq29gbt3bi \h </w:instrText>
           </w:r>
           <w:r>
             <w:rPr>
-              <w:noProof/>
-            </w:rPr>
-          </w:r>
-          <w:r>
-            <w:rPr>
+              <w:rFonts w:ascii="Garamond" w:hAnsi="Garamond"/>
+              <w:noProof/>
+            </w:rPr>
+          </w:r>
+          <w:r>
+            <w:rPr>
+              <w:rFonts w:ascii="Garamond" w:hAnsi="Garamond"/>
               <w:noProof/>
             </w:rPr>
             <w:fldChar w:fldCharType="separate"/>
           </w:r>
           <w:r>
             <w:rPr>
+              <w:rFonts w:ascii="Garamond" w:hAnsi="Garamond"/>
               <w:noProof/>
             </w:rPr>
             <w:t>7</w:t>
           </w:r>
           <w:r>
             <w:rPr>
+              <w:rFonts w:ascii="Garamond" w:hAnsi="Garamond"/>
               <w:noProof/>
             </w:rPr>
             <w:fldChar w:fldCharType="end"/>
@@ -2047,35 +2163,41 @@
           </w:r>
           <w:r>
             <w:rPr>
+              <w:rFonts w:ascii="Garamond" w:hAnsi="Garamond"/>
               <w:noProof/>
             </w:rPr>
             <w:fldChar w:fldCharType="begin"/>
           </w:r>
           <w:r>
             <w:rPr>
+              <w:rFonts w:ascii="Garamond" w:hAnsi="Garamond"/>
               <w:noProof/>
             </w:rPr>
             <w:instrText xml:space="preserve"> PAGEREF _heading=h.4d34og8 \h </w:instrText>
           </w:r>
           <w:r>
             <w:rPr>
-              <w:noProof/>
-            </w:rPr>
-          </w:r>
-          <w:r>
-            <w:rPr>
+              <w:rFonts w:ascii="Garamond" w:hAnsi="Garamond"/>
+              <w:noProof/>
+            </w:rPr>
+          </w:r>
+          <w:r>
+            <w:rPr>
+              <w:rFonts w:ascii="Garamond" w:hAnsi="Garamond"/>
               <w:noProof/>
             </w:rPr>
             <w:fldChar w:fldCharType="separate"/>
           </w:r>
           <w:r>
             <w:rPr>
-              <w:noProof/>
-            </w:rPr>
-            <w:t>8</w:t>
-          </w:r>
-          <w:r>
-            <w:rPr>
+              <w:rFonts w:ascii="Garamond" w:hAnsi="Garamond"/>
+              <w:noProof/>
+            </w:rPr>
+            <w:t>7</w:t>
+          </w:r>
+          <w:r>
+            <w:rPr>
+              <w:rFonts w:ascii="Garamond" w:hAnsi="Garamond"/>
               <w:noProof/>
             </w:rPr>
             <w:fldChar w:fldCharType="end"/>
@@ -2126,35 +2248,41 @@
           </w:r>
           <w:r>
             <w:rPr>
+              <w:rFonts w:ascii="Garamond" w:hAnsi="Garamond"/>
               <w:noProof/>
             </w:rPr>
             <w:fldChar w:fldCharType="begin"/>
           </w:r>
           <w:r>
             <w:rPr>
+              <w:rFonts w:ascii="Garamond" w:hAnsi="Garamond"/>
               <w:noProof/>
             </w:rPr>
             <w:instrText xml:space="preserve"> PAGEREF _heading=h.2s8eyo1 \h </w:instrText>
           </w:r>
           <w:r>
             <w:rPr>
-              <w:noProof/>
-            </w:rPr>
-          </w:r>
-          <w:r>
-            <w:rPr>
+              <w:rFonts w:ascii="Garamond" w:hAnsi="Garamond"/>
+              <w:noProof/>
+            </w:rPr>
+          </w:r>
+          <w:r>
+            <w:rPr>
+              <w:rFonts w:ascii="Garamond" w:hAnsi="Garamond"/>
               <w:noProof/>
             </w:rPr>
             <w:fldChar w:fldCharType="separate"/>
           </w:r>
           <w:r>
             <w:rPr>
-              <w:noProof/>
-            </w:rPr>
-            <w:t>8</w:t>
-          </w:r>
-          <w:r>
-            <w:rPr>
+              <w:rFonts w:ascii="Garamond" w:hAnsi="Garamond"/>
+              <w:noProof/>
+            </w:rPr>
+            <w:t>7</w:t>
+          </w:r>
+          <w:r>
+            <w:rPr>
+              <w:rFonts w:ascii="Garamond" w:hAnsi="Garamond"/>
               <w:noProof/>
             </w:rPr>
             <w:fldChar w:fldCharType="end"/>
@@ -2204,40 +2332,49 @@
           </w:r>
           <w:r>
             <w:rPr>
+              <w:rFonts w:ascii="Garamond" w:hAnsi="Garamond"/>
               <w:noProof/>
             </w:rPr>
             <w:fldChar w:fldCharType="begin"/>
           </w:r>
           <w:r>
             <w:rPr>
+              <w:rFonts w:ascii="Garamond" w:hAnsi="Garamond"/>
               <w:noProof/>
             </w:rPr>
             <w:instrText xml:space="preserve"> PAGEREF _heading=h.17dp8vu \h </w:instrText>
           </w:r>
           <w:r>
             <w:rPr>
-              <w:noProof/>
-            </w:rPr>
-          </w:r>
-          <w:r>
-            <w:rPr>
+              <w:rFonts w:ascii="Garamond" w:hAnsi="Garamond"/>
+              <w:noProof/>
+            </w:rPr>
+          </w:r>
+          <w:r>
+            <w:rPr>
+              <w:rFonts w:ascii="Garamond" w:hAnsi="Garamond"/>
               <w:noProof/>
             </w:rPr>
             <w:fldChar w:fldCharType="separate"/>
           </w:r>
           <w:r>
             <w:rPr>
-              <w:noProof/>
-            </w:rPr>
-            <w:t>9</w:t>
-          </w:r>
-          <w:r>
-            <w:rPr>
+              <w:rFonts w:ascii="Garamond" w:hAnsi="Garamond"/>
+              <w:noProof/>
+            </w:rPr>
+            <w:t>8</w:t>
+          </w:r>
+          <w:r>
+            <w:rPr>
+              <w:rFonts w:ascii="Garamond" w:hAnsi="Garamond"/>
               <w:noProof/>
             </w:rPr>
             <w:fldChar w:fldCharType="end"/>
           </w:r>
           <w:r>
+            <w:rPr>
+              <w:rFonts w:ascii="Garamond" w:hAnsi="Garamond"/>
+            </w:rPr>
             <w:fldChar w:fldCharType="end"/>
           </w:r>
         </w:p>
@@ -2252,8 +2389,8 @@
           <w:szCs w:val="24"/>
         </w:rPr>
         <w:sectPr>
-          <w:footerReference w:type="even" r:id="rId11"/>
-          <w:footerReference w:type="default" r:id="rId12"/>
+          <w:footerReference w:type="even" r:id="rId12"/>
+          <w:footerReference w:type="default" r:id="rId13"/>
           <w:pgSz w:w="11900" w:h="16840"/>
           <w:pgMar w:top="1440" w:right="1440" w:bottom="1440" w:left="1440" w:header="624" w:footer="113" w:gutter="0"/>
           <w:pgNumType w:start="1"/>
@@ -2262,6 +2399,9 @@
         </w:sectPr>
       </w:pPr>
       <w:r>
+        <w:rPr>
+          <w:rFonts w:ascii="Garamond" w:hAnsi="Garamond"/>
+        </w:rPr>
         <w:br w:type="page"/>
       </w:r>
     </w:p>
@@ -2318,21 +2458,7 @@
         <w:rPr>
           <w:rFonts w:ascii="Garamond" w:eastAsia="Garamond" w:hAnsi="Garamond" w:cs="Garamond"/>
         </w:rPr>
-        <w:t xml:space="preserve">tricity </w:t>
-      </w:r>
-      <w:proofErr w:type="gramStart"/>
-      <w:r>
-        <w:rPr>
-          <w:rFonts w:ascii="Garamond" w:eastAsia="Garamond" w:hAnsi="Garamond" w:cs="Garamond"/>
-        </w:rPr>
-        <w:t>in order to</w:t>
-      </w:r>
-      <w:proofErr w:type="gramEnd"/>
-      <w:r>
-        <w:rPr>
-          <w:rFonts w:ascii="Garamond" w:eastAsia="Garamond" w:hAnsi="Garamond" w:cs="Garamond"/>
-        </w:rPr>
-        <w:t xml:space="preserve"> create a way to generate electricity unprecedented in the past.</w:t>
+        <w:t>tricity in order to create a way to generate electricity unprecedented in the past.</w:t>
       </w:r>
     </w:p>
     <w:p>
@@ -2354,21 +2480,7 @@
         <w:rPr>
           <w:rFonts w:ascii="Garamond" w:eastAsia="Garamond" w:hAnsi="Garamond" w:cs="Garamond"/>
         </w:rPr>
-        <w:t xml:space="preserve">ectric country. And because each method of generating electricity has advantages and disadvantages, thermal power leads to air pollution, environmental degradation, </w:t>
-      </w:r>
-      <w:proofErr w:type="gramStart"/>
-      <w:r>
-        <w:rPr>
-          <w:rFonts w:ascii="Garamond" w:eastAsia="Garamond" w:hAnsi="Garamond" w:cs="Garamond"/>
-        </w:rPr>
-        <w:t>and also</w:t>
-      </w:r>
-      <w:proofErr w:type="gramEnd"/>
-      <w:r>
-        <w:rPr>
-          <w:rFonts w:ascii="Garamond" w:eastAsia="Garamond" w:hAnsi="Garamond" w:cs="Garamond"/>
-        </w:rPr>
-        <w:t xml:space="preserve"> ozone depletion. However, there are no alternatives for the Australian government.</w:t>
+        <w:t>ectric country. And because each method of generating electricity has advantages and disadvantages, thermal power leads to air pollution, environmental degradation, and also ozone depletion. However, there are no alternatives for the Australian government.</w:t>
       </w:r>
     </w:p>
     <w:p>
@@ -2386,14 +2498,12 @@
         </w:rPr>
         <w:t xml:space="preserve">Therefore, studying how to reduce electricity consumption works without delay. This research aims to </w:t>
       </w:r>
-      <w:proofErr w:type="spellStart"/>
-      <w:r>
-        <w:rPr>
-          <w:rFonts w:ascii="Garamond" w:eastAsia="Garamond" w:hAnsi="Garamond" w:cs="Garamond"/>
-        </w:rPr>
-        <w:t>analyze</w:t>
-      </w:r>
-      <w:proofErr w:type="spellEnd"/>
+      <w:r>
+        <w:rPr>
+          <w:rFonts w:ascii="Garamond" w:eastAsia="Garamond" w:hAnsi="Garamond" w:cs="Garamond"/>
+        </w:rPr>
+        <w:t>analyse</w:t>
+      </w:r>
       <w:r>
         <w:rPr>
           <w:rFonts w:ascii="Garamond" w:eastAsia="Garamond" w:hAnsi="Garamond" w:cs="Garamond"/>
@@ -2599,9 +2709,8 @@
           <w:sz w:val="36"/>
           <w:szCs w:val="36"/>
         </w:rPr>
-        <w:t xml:space="preserve">2 Pre-processing and features </w:t>
-      </w:r>
-      <w:proofErr w:type="gramStart"/>
+        <w:t>2 Pre-processing and features use</w:t>
+      </w:r>
       <w:r>
         <w:rPr>
           <w:rFonts w:ascii="Garamond" w:eastAsia="Garamond" w:hAnsi="Garamond" w:cs="Garamond"/>
@@ -2609,18 +2718,8 @@
           <w:sz w:val="36"/>
           <w:szCs w:val="36"/>
         </w:rPr>
-        <w:t>use</w:t>
-      </w:r>
-      <w:r>
-        <w:rPr>
-          <w:rFonts w:ascii="Garamond" w:eastAsia="Garamond" w:hAnsi="Garamond" w:cs="Garamond"/>
-          <w:color w:val="2F5496"/>
-          <w:sz w:val="36"/>
-          <w:szCs w:val="36"/>
-        </w:rPr>
         <w:t>d</w:t>
       </w:r>
-      <w:proofErr w:type="gramEnd"/>
     </w:p>
     <w:p>
       <w:pPr>
@@ -2684,13 +2783,7 @@
         <w:rPr>
           <w:rFonts w:ascii="Garamond" w:eastAsia="Garamond" w:hAnsi="Garamond" w:cs="Garamond"/>
         </w:rPr>
-        <w:t>O</w:t>
-      </w:r>
-      <w:r>
-        <w:rPr>
-          <w:rFonts w:ascii="Garamond" w:eastAsia="Garamond" w:hAnsi="Garamond" w:cs="Garamond"/>
-        </w:rPr>
-        <w:t>ur given data are training and testing with 417720 and 105540 data records in respectively, each of data record repres</w:t>
+        <w:t>Our given data are training and testing with 417720 and 105540 data records in respectively, each of data record repres</w:t>
       </w:r>
       <w:r>
         <w:rPr>
@@ -3711,7 +3804,7 @@
                     <pic:cNvPicPr preferRelativeResize="0"/>
                   </pic:nvPicPr>
                   <pic:blipFill>
-                    <a:blip r:embed="rId13"/>
+                    <a:blip r:embed="rId14"/>
                     <a:srcRect/>
                     <a:stretch>
                       <a:fillRect/>
@@ -3986,7 +4079,6 @@
         <w:t xml:space="preserve">We used </w:t>
       </w:r>
       <w:proofErr w:type="spellStart"/>
-      <w:proofErr w:type="gramStart"/>
       <w:r>
         <w:rPr>
           <w:rFonts w:ascii="Garamond" w:eastAsia="Garamond" w:hAnsi="Garamond" w:cs="Garamond"/>
@@ -3996,7 +4088,6 @@
         <w:t>preprocessing.StandardScaler</w:t>
       </w:r>
       <w:proofErr w:type="spellEnd"/>
-      <w:proofErr w:type="gramEnd"/>
       <w:r>
         <w:rPr>
           <w:rFonts w:ascii="Garamond" w:eastAsia="Garamond" w:hAnsi="Garamond" w:cs="Garamond"/>
@@ -4270,23 +4361,7 @@
           <w:rFonts w:ascii="Garamond" w:eastAsia="Garamond" w:hAnsi="Garamond" w:cs="Garamond"/>
           <w:i/>
         </w:rPr>
-        <w:t>k-</w:t>
-      </w:r>
-      <w:proofErr w:type="gramStart"/>
-      <w:r>
-        <w:rPr>
-          <w:rFonts w:ascii="Garamond" w:eastAsia="Garamond" w:hAnsi="Garamond" w:cs="Garamond"/>
-          <w:i/>
-        </w:rPr>
-        <w:t>1,k</w:t>
-      </w:r>
-      <w:proofErr w:type="gramEnd"/>
-      <w:r>
-        <w:rPr>
-          <w:rFonts w:ascii="Garamond" w:eastAsia="Garamond" w:hAnsi="Garamond" w:cs="Garamond"/>
-          <w:i/>
-        </w:rPr>
-        <w:t>-2,...k-t</w:t>
+        <w:t>k-1,k-2,...k-t</w:t>
       </w:r>
       <w:r>
         <w:rPr>
@@ -4365,7 +4440,7 @@
                     <pic:cNvPicPr preferRelativeResize="0"/>
                   </pic:nvPicPr>
                   <pic:blipFill>
-                    <a:blip r:embed="rId14"/>
+                    <a:blip r:embed="rId15"/>
                     <a:srcRect/>
                     <a:stretch>
                       <a:fillRect/>
@@ -4513,19 +4588,11 @@
           <w:rFonts w:ascii="Garamond" w:eastAsia="Garamond" w:hAnsi="Garamond" w:cs="Garamond"/>
         </w:rPr>
       </w:pPr>
-      <w:proofErr w:type="gramStart"/>
-      <w:r>
-        <w:rPr>
-          <w:rFonts w:ascii="Garamond" w:eastAsia="Garamond" w:hAnsi="Garamond" w:cs="Garamond"/>
-        </w:rPr>
-        <w:t>In order to</w:t>
-      </w:r>
-      <w:proofErr w:type="gramEnd"/>
-      <w:r>
-        <w:rPr>
-          <w:rFonts w:ascii="Garamond" w:eastAsia="Garamond" w:hAnsi="Garamond" w:cs="Garamond"/>
-        </w:rPr>
-        <w:t xml:space="preserve"> capture more features from the original input as well as speed up the training process of CNN (inspired by [9]), we decided to </w:t>
+      <w:r>
+        <w:rPr>
+          <w:rFonts w:ascii="Garamond" w:eastAsia="Garamond" w:hAnsi="Garamond" w:cs="Garamond"/>
+        </w:rPr>
+        <w:t xml:space="preserve">In order to capture more features from the original input as well as speed up the training process of CNN (inspired by [9]), we decided to </w:t>
       </w:r>
       <w:r>
         <w:rPr>
@@ -4564,7 +4631,6 @@
         <w:t xml:space="preserve">A NumPy function </w:t>
       </w:r>
       <w:proofErr w:type="spellStart"/>
-      <w:proofErr w:type="gramStart"/>
       <w:r>
         <w:rPr>
           <w:rFonts w:ascii="Garamond" w:eastAsia="Garamond" w:hAnsi="Garamond" w:cs="Garamond"/>
@@ -4574,7 +4640,6 @@
         <w:t>numpy.fft.rfft</w:t>
       </w:r>
       <w:proofErr w:type="spellEnd"/>
-      <w:proofErr w:type="gramEnd"/>
       <w:r>
         <w:rPr>
           <w:rFonts w:ascii="Garamond" w:eastAsia="Garamond" w:hAnsi="Garamond" w:cs="Garamond"/>
@@ -4931,7 +4996,7 @@
                     <pic:cNvPicPr preferRelativeResize="0"/>
                   </pic:nvPicPr>
                   <pic:blipFill>
-                    <a:blip r:embed="rId15"/>
+                    <a:blip r:embed="rId16"/>
                     <a:srcRect/>
                     <a:stretch>
                       <a:fillRect/>
@@ -4993,21 +5058,7 @@
         <w:rPr>
           <w:rFonts w:ascii="Garamond" w:eastAsia="Garamond" w:hAnsi="Garamond" w:cs="Garamond"/>
         </w:rPr>
-        <w:t xml:space="preserve">Clearly, a feed-forward neural network simply </w:t>
-      </w:r>
-      <w:proofErr w:type="gramStart"/>
-      <w:r>
-        <w:rPr>
-          <w:rFonts w:ascii="Garamond" w:eastAsia="Garamond" w:hAnsi="Garamond" w:cs="Garamond"/>
-        </w:rPr>
-        <w:t>takes into account</w:t>
-      </w:r>
-      <w:proofErr w:type="gramEnd"/>
-      <w:r>
-        <w:rPr>
-          <w:rFonts w:ascii="Garamond" w:eastAsia="Garamond" w:hAnsi="Garamond" w:cs="Garamond"/>
-        </w:rPr>
-        <w:t xml:space="preserve"> the present input, so it cannot remember anything and is not suitable for time series problems.</w:t>
+        <w:t>Clearly, a feed-forward neural network simply takes into account the present input, so it cannot remember anything and is not suitable for time series problems.</w:t>
       </w:r>
     </w:p>
     <w:p>
@@ -5075,27 +5126,13 @@
         <w:rPr>
           <w:rFonts w:ascii="Garamond" w:eastAsia="Garamond" w:hAnsi="Garamond" w:cs="Garamond"/>
         </w:rPr>
-        <w:t xml:space="preserve"> Memory networks, </w:t>
-      </w:r>
-      <w:proofErr w:type="gramStart"/>
-      <w:r>
-        <w:rPr>
-          <w:rFonts w:ascii="Garamond" w:eastAsia="Garamond" w:hAnsi="Garamond" w:cs="Garamond"/>
-        </w:rPr>
-        <w:t>has the abil</w:t>
-      </w:r>
-      <w:r>
-        <w:rPr>
-          <w:rFonts w:ascii="Garamond" w:eastAsia="Garamond" w:hAnsi="Garamond" w:cs="Garamond"/>
-        </w:rPr>
-        <w:t>ity to</w:t>
-      </w:r>
-      <w:proofErr w:type="gramEnd"/>
-      <w:r>
-        <w:rPr>
-          <w:rFonts w:ascii="Garamond" w:eastAsia="Garamond" w:hAnsi="Garamond" w:cs="Garamond"/>
-        </w:rPr>
-        <w:t xml:space="preserve"> remember inputs for a long time. The LSTM can write, </w:t>
+        <w:t xml:space="preserve"> Memory networks, has the abil</w:t>
+      </w:r>
+      <w:r>
+        <w:rPr>
+          <w:rFonts w:ascii="Garamond" w:eastAsia="Garamond" w:hAnsi="Garamond" w:cs="Garamond"/>
+        </w:rPr>
+        <w:t xml:space="preserve">ity to remember inputs for a long time. The LSTM can write, </w:t>
       </w:r>
       <w:r>
         <w:rPr>
@@ -5280,7 +5317,7 @@
                     <pic:cNvPicPr preferRelativeResize="0"/>
                   </pic:nvPicPr>
                   <pic:blipFill>
-                    <a:blip r:embed="rId16"/>
+                    <a:blip r:embed="rId17"/>
                     <a:srcRect/>
                     <a:stretch>
                       <a:fillRect/>
@@ -5572,19 +5609,11 @@
       </w:pPr>
       <w:bookmarkStart w:id="10" w:name="_heading=h.52f50rjgzau1" w:colFirst="0" w:colLast="0"/>
       <w:bookmarkEnd w:id="10"/>
-      <w:proofErr w:type="gramStart"/>
-      <w:r>
-        <w:rPr>
-          <w:rFonts w:ascii="Garamond" w:eastAsia="Garamond" w:hAnsi="Garamond" w:cs="Garamond"/>
-        </w:rPr>
-        <w:t>Similar to</w:t>
-      </w:r>
-      <w:proofErr w:type="gramEnd"/>
-      <w:r>
-        <w:rPr>
-          <w:rFonts w:ascii="Garamond" w:eastAsia="Garamond" w:hAnsi="Garamond" w:cs="Garamond"/>
-        </w:rPr>
-        <w:t xml:space="preserve"> the first model, we also used LSTM networks to perform classification for the target variables. </w:t>
+      <w:r>
+        <w:rPr>
+          <w:rFonts w:ascii="Garamond" w:eastAsia="Garamond" w:hAnsi="Garamond" w:cs="Garamond"/>
+        </w:rPr>
+        <w:t xml:space="preserve">Similar to the first model, we also used LSTM networks to perform classification for the target variables. </w:t>
       </w:r>
       <w:bookmarkStart w:id="11" w:name="_heading=h.p5bbpp1f7v5l" w:colFirst="0" w:colLast="0"/>
       <w:bookmarkStart w:id="12" w:name="_heading=h.tpsienlgo96z" w:colFirst="0" w:colLast="0"/>
@@ -5596,13 +5625,7 @@
         <w:rPr>
           <w:rFonts w:ascii="Garamond" w:eastAsia="Garamond" w:hAnsi="Garamond" w:cs="Garamond"/>
         </w:rPr>
-        <w:t xml:space="preserve">However, </w:t>
-      </w:r>
-      <w:r>
-        <w:rPr>
-          <w:rFonts w:ascii="Garamond" w:eastAsia="Garamond" w:hAnsi="Garamond" w:cs="Garamond"/>
-        </w:rPr>
-        <w:t>a</w:t>
+        <w:t>However, a</w:t>
       </w:r>
       <w:r>
         <w:rPr>
@@ -5677,7 +5700,6 @@
         </w:rPr>
         <w:t xml:space="preserve">3.3.1. Convolutional neural network (CNN) in solving time-series </w:t>
       </w:r>
-      <w:proofErr w:type="gramStart"/>
       <w:r>
         <w:rPr>
           <w:rFonts w:ascii="Garamond" w:eastAsia="Garamond" w:hAnsi="Garamond" w:cs="Garamond"/>
@@ -5685,7 +5707,6 @@
         </w:rPr>
         <w:t>problems</w:t>
       </w:r>
-      <w:proofErr w:type="gramEnd"/>
     </w:p>
     <w:p>
       <w:pPr>
@@ -5706,21 +5727,7 @@
         <w:rPr>
           <w:rFonts w:ascii="Garamond" w:eastAsia="Garamond" w:hAnsi="Garamond" w:cs="Garamond"/>
         </w:rPr>
-        <w:t xml:space="preserve">s well-known. This enables CNN to be used to a broader range of data types, such as texts as well as other time-series data. CNNs </w:t>
-      </w:r>
-      <w:proofErr w:type="gramStart"/>
-      <w:r>
-        <w:rPr>
-          <w:rFonts w:ascii="Garamond" w:eastAsia="Garamond" w:hAnsi="Garamond" w:cs="Garamond"/>
-        </w:rPr>
-        <w:t>are able to</w:t>
-      </w:r>
-      <w:proofErr w:type="gramEnd"/>
-      <w:r>
-        <w:rPr>
-          <w:rFonts w:ascii="Garamond" w:eastAsia="Garamond" w:hAnsi="Garamond" w:cs="Garamond"/>
-        </w:rPr>
-        <w:t xml:space="preserve"> learn features from sequential data autonomously, accommodate multiple-variate data, and generate a vector directl</w:t>
+        <w:t>s well-known. This enables CNN to be used to a broader range of data types, such as texts as well as other time-series data. CNNs are able to learn features from sequential data autonomously, accommodate multiple-variate data, and generate a vector directl</w:t>
       </w:r>
       <w:r>
         <w:rPr>
@@ -5859,21 +5866,7 @@
         <w:rPr>
           <w:rFonts w:ascii="Garamond" w:eastAsia="Garamond" w:hAnsi="Garamond" w:cs="Garamond"/>
         </w:rPr>
-        <w:t xml:space="preserve">. The output of Convolutional layers of each branch will go through Fully connected layers before being </w:t>
-      </w:r>
-      <w:proofErr w:type="gramStart"/>
-      <w:r>
-        <w:rPr>
-          <w:rFonts w:ascii="Garamond" w:eastAsia="Garamond" w:hAnsi="Garamond" w:cs="Garamond"/>
-        </w:rPr>
-        <w:t>merged together</w:t>
-      </w:r>
-      <w:proofErr w:type="gramEnd"/>
-      <w:r>
-        <w:rPr>
-          <w:rFonts w:ascii="Garamond" w:eastAsia="Garamond" w:hAnsi="Garamond" w:cs="Garamond"/>
-        </w:rPr>
-        <w:t>. Th</w:t>
+        <w:t>. The output of Convolutional layers of each branch will go through Fully connected layers before being merged together. Th</w:t>
       </w:r>
       <w:r>
         <w:rPr>
@@ -5909,7 +5902,7 @@
                     <pic:cNvPicPr preferRelativeResize="0"/>
                   </pic:nvPicPr>
                   <pic:blipFill>
-                    <a:blip r:embed="rId17"/>
+                    <a:blip r:embed="rId18"/>
                     <a:srcRect t="18" b="18"/>
                     <a:stretch>
                       <a:fillRect/>
@@ -6213,21 +6206,7 @@
         <w:rPr>
           <w:rFonts w:ascii="Garamond" w:eastAsia="Garamond" w:hAnsi="Garamond" w:cs="Garamond"/>
         </w:rPr>
-        <w:t xml:space="preserve"> problem. Since the input features are mainly focused on the “load”, it </w:t>
-      </w:r>
-      <w:proofErr w:type="gramStart"/>
-      <w:r>
-        <w:rPr>
-          <w:rFonts w:ascii="Garamond" w:eastAsia="Garamond" w:hAnsi="Garamond" w:cs="Garamond"/>
-        </w:rPr>
-        <w:t>isn’t</w:t>
-      </w:r>
-      <w:proofErr w:type="gramEnd"/>
-      <w:r>
-        <w:rPr>
-          <w:rFonts w:ascii="Garamond" w:eastAsia="Garamond" w:hAnsi="Garamond" w:cs="Garamond"/>
-        </w:rPr>
-        <w:t xml:space="preserve"> necessary to build an extremely deep CNN.</w:t>
+        <w:t xml:space="preserve"> problem. Since the input features are mainly focused on the “load”, it isn’t necessary to build an extremely deep CNN.</w:t>
       </w:r>
     </w:p>
     <w:p>
@@ -6530,27 +6509,13 @@
         <w:rPr>
           <w:rFonts w:ascii="Garamond" w:eastAsia="Garamond" w:hAnsi="Garamond" w:cs="Garamond"/>
         </w:rPr>
-        <w:t xml:space="preserve"> subsets, 70% of them were used for the training purpose and the rest 30% were the validation set. The reason why we set the ratio to be 7:3 because we need the last 30% of the training data to make sure that all the appliances are turned on for some </w:t>
-      </w:r>
-      <w:proofErr w:type="gramStart"/>
-      <w:r>
-        <w:rPr>
-          <w:rFonts w:ascii="Garamond" w:eastAsia="Garamond" w:hAnsi="Garamond" w:cs="Garamond"/>
-        </w:rPr>
-        <w:t>perio</w:t>
-      </w:r>
-      <w:r>
-        <w:rPr>
-          <w:rFonts w:ascii="Garamond" w:eastAsia="Garamond" w:hAnsi="Garamond" w:cs="Garamond"/>
-        </w:rPr>
-        <w:t>d of time</w:t>
-      </w:r>
-      <w:proofErr w:type="gramEnd"/>
-      <w:r>
-        <w:rPr>
-          <w:rFonts w:ascii="Garamond" w:eastAsia="Garamond" w:hAnsi="Garamond" w:cs="Garamond"/>
-        </w:rPr>
-        <w:t>. As the data was in time series format, we kept the original order and prepended (T-1) last training record to the beginning of the validation set.</w:t>
+        <w:t xml:space="preserve"> subsets, 70% of them were used for the training purpose and the rest 30% were the validation set. The reason why we set the ratio to be 7:3 because we need the last 30% of the training data to make sure that all the appliances are turned on for some perio</w:t>
+      </w:r>
+      <w:r>
+        <w:rPr>
+          <w:rFonts w:ascii="Garamond" w:eastAsia="Garamond" w:hAnsi="Garamond" w:cs="Garamond"/>
+        </w:rPr>
+        <w:t>d of time. As the data was in time series format, we kept the original order and prepended (T-1) last training record to the beginning of the validation set.</w:t>
       </w:r>
     </w:p>
     <w:p>
@@ -6610,14 +6575,14 @@
             <m:sSubPr>
               <m:ctrlPr>
                 <w:rPr>
-                  <w:rFonts w:ascii="Garamond" w:eastAsia="Garamond" w:hAnsi="Garamond" w:cs="Garamond"/>
+                  <w:rFonts w:ascii="Cambria Math" w:eastAsia="Garamond" w:hAnsi="Cambria Math" w:cs="Garamond"/>
                 </w:rPr>
               </m:ctrlPr>
             </m:sSubPr>
             <m:e>
               <m:r>
                 <w:rPr>
-                  <w:rFonts w:ascii="Garamond" w:eastAsia="Garamond" w:hAnsi="Garamond" w:cs="Garamond"/>
+                  <w:rFonts w:ascii="Cambria Math" w:eastAsia="Garamond" w:hAnsi="Cambria Math" w:cs="Garamond"/>
                 </w:rPr>
                 <m:t>b</m:t>
               </m:r>
@@ -6625,7 +6590,7 @@
             <m:sub>
               <m:r>
                 <w:rPr>
-                  <w:rFonts w:ascii="Garamond" w:eastAsia="Garamond" w:hAnsi="Garamond" w:cs="Garamond"/>
+                  <w:rFonts w:ascii="Cambria Math" w:eastAsia="Garamond" w:hAnsi="Cambria Math" w:cs="Garamond"/>
                 </w:rPr>
                 <m:t>0</m:t>
               </m:r>
@@ -6633,7 +6598,7 @@
           </m:sSub>
           <m:r>
             <w:rPr>
-              <w:rFonts w:ascii="Garamond" w:eastAsia="Garamond" w:hAnsi="Garamond" w:cs="Garamond"/>
+              <w:rFonts w:ascii="Cambria Math" w:eastAsia="Garamond" w:hAnsi="Cambria Math" w:cs="Garamond"/>
             </w:rPr>
             <m:t xml:space="preserve">= </m:t>
           </m:r>
@@ -6641,14 +6606,14 @@
             <m:sSubPr>
               <m:ctrlPr>
                 <w:rPr>
-                  <w:rFonts w:ascii="Garamond" w:eastAsia="Garamond" w:hAnsi="Garamond" w:cs="Garamond"/>
+                  <w:rFonts w:ascii="Cambria Math" w:eastAsia="Garamond" w:hAnsi="Cambria Math" w:cs="Garamond"/>
                 </w:rPr>
               </m:ctrlPr>
             </m:sSubPr>
             <m:e>
               <m:r>
                 <w:rPr>
-                  <w:rFonts w:ascii="Garamond" w:eastAsia="Garamond" w:hAnsi="Garamond" w:cs="Garamond"/>
+                  <w:rFonts w:ascii="Cambria Math" w:eastAsia="Garamond" w:hAnsi="Cambria Math" w:cs="Garamond"/>
                 </w:rPr>
                 <m:t>log</m:t>
               </m:r>
@@ -6656,7 +6621,7 @@
             <m:sub>
               <m:r>
                 <w:rPr>
-                  <w:rFonts w:ascii="Garamond" w:eastAsia="Garamond" w:hAnsi="Garamond" w:cs="Garamond"/>
+                  <w:rFonts w:ascii="Cambria Math" w:eastAsia="Garamond" w:hAnsi="Cambria Math" w:cs="Garamond"/>
                 </w:rPr>
                 <m:t>e</m:t>
               </m:r>
@@ -6664,7 +6629,7 @@
           </m:sSub>
           <m:r>
             <w:rPr>
-              <w:rFonts w:ascii="Garamond" w:eastAsia="Garamond" w:hAnsi="Garamond" w:cs="Garamond"/>
+              <w:rFonts w:ascii="Cambria Math" w:eastAsia="Garamond" w:hAnsi="Cambria Math" w:cs="Garamond"/>
             </w:rPr>
             <m:t>(</m:t>
           </m:r>
@@ -6672,14 +6637,14 @@
             <m:fPr>
               <m:ctrlPr>
                 <w:rPr>
-                  <w:rFonts w:ascii="Garamond" w:eastAsia="Garamond" w:hAnsi="Garamond" w:cs="Garamond"/>
+                  <w:rFonts w:ascii="Cambria Math" w:eastAsia="Garamond" w:hAnsi="Cambria Math" w:cs="Garamond"/>
                 </w:rPr>
               </m:ctrlPr>
             </m:fPr>
             <m:num>
               <m:r>
                 <w:rPr>
-                  <w:rFonts w:ascii="Garamond" w:eastAsia="Garamond" w:hAnsi="Garamond" w:cs="Garamond"/>
+                  <w:rFonts w:ascii="Cambria Math" w:eastAsia="Garamond" w:hAnsi="Cambria Math" w:cs="Garamond"/>
                 </w:rPr>
                 <m:t>pos</m:t>
               </m:r>
@@ -6687,7 +6652,7 @@
             <m:den>
               <m:r>
                 <w:rPr>
-                  <w:rFonts w:ascii="Garamond" w:eastAsia="Garamond" w:hAnsi="Garamond" w:cs="Garamond"/>
+                  <w:rFonts w:ascii="Cambria Math" w:eastAsia="Garamond" w:hAnsi="Cambria Math" w:cs="Garamond"/>
                 </w:rPr>
                 <m:t>neg</m:t>
               </m:r>
@@ -6695,7 +6660,7 @@
           </m:f>
           <m:r>
             <w:rPr>
-              <w:rFonts w:ascii="Garamond" w:eastAsia="Garamond" w:hAnsi="Garamond" w:cs="Garamond"/>
+              <w:rFonts w:ascii="Cambria Math" w:eastAsia="Garamond" w:hAnsi="Cambria Math" w:cs="Garamond"/>
             </w:rPr>
             <m:t>)</m:t>
           </m:r>
@@ -7127,25 +7092,19 @@
           <w:rFonts w:ascii="Garamond" w:eastAsia="Garamond" w:hAnsi="Garamond" w:cs="Garamond"/>
           <w:iCs/>
         </w:rPr>
-        <w:t>Focal loss</w:t>
-      </w:r>
-      <w:r>
-        <w:rPr>
-          <w:rFonts w:ascii="Garamond" w:eastAsia="Garamond" w:hAnsi="Garamond" w:cs="Garamond"/>
-          <w:iCs/>
-        </w:rPr>
-        <w:t xml:space="preserve"> can be calculated as:</w:t>
-      </w:r>
-    </w:p>
-    <w:p>
-      <w:pPr>
-        <w:ind w:firstLine="0"/>
-        <w:rPr>
-          <w:rFonts w:ascii="Garamond" w:eastAsia="Garamond" w:hAnsi="Garamond" w:cs="Garamond"/>
-        </w:rPr>
-      </w:pPr>
-      <w:r>
-        <w:rPr>
+        <w:t>Focal loss can be calculated as:</w:t>
+      </w:r>
+    </w:p>
+    <w:p>
+      <w:pPr>
+        <w:ind w:firstLine="0"/>
+        <w:rPr>
+          <w:rFonts w:ascii="Garamond" w:eastAsia="Garamond" w:hAnsi="Garamond" w:cs="Garamond"/>
+        </w:rPr>
+      </w:pPr>
+      <w:r>
+        <w:rPr>
+          <w:rFonts w:ascii="Garamond" w:hAnsi="Garamond"/>
           <w:noProof/>
         </w:rPr>
         <w:drawing>
@@ -7170,7 +7129,7 @@
                     <pic:cNvPicPr preferRelativeResize="0"/>
                   </pic:nvPicPr>
                   <pic:blipFill>
-                    <a:blip r:embed="rId18"/>
+                    <a:blip r:embed="rId19"/>
                     <a:srcRect/>
                     <a:stretch>
                       <a:fillRect/>
@@ -7275,47 +7234,57 @@
           <w:b/>
           <w:bCs/>
         </w:rPr>
-        <w:t>f1_</w:t>
-      </w:r>
-      <w:proofErr w:type="gramStart"/>
+        <w:t>f1_score()</w:t>
+      </w:r>
+      <w:r>
+        <w:rPr>
+          <w:rFonts w:ascii="Garamond" w:eastAsia="Garamond" w:hAnsi="Garamond" w:cs="Garamond"/>
+        </w:rPr>
+        <w:t xml:space="preserve"> from </w:t>
+      </w:r>
+      <w:proofErr w:type="spellStart"/>
       <w:r>
         <w:rPr>
           <w:rFonts w:ascii="Garamond" w:eastAsia="Garamond" w:hAnsi="Garamond" w:cs="Garamond"/>
           <w:b/>
           <w:bCs/>
         </w:rPr>
-        <w:t>score(</w:t>
-      </w:r>
-      <w:proofErr w:type="gramEnd"/>
+        <w:t>sklearn</w:t>
+      </w:r>
+      <w:proofErr w:type="spellEnd"/>
+      <w:r>
+        <w:rPr>
+          <w:rFonts w:ascii="Garamond" w:eastAsia="Garamond" w:hAnsi="Garamond" w:cs="Garamond"/>
+        </w:rPr>
+        <w:t xml:space="preserve"> library which ‘</w:t>
+      </w:r>
       <w:r>
         <w:rPr>
           <w:rFonts w:ascii="Garamond" w:eastAsia="Garamond" w:hAnsi="Garamond" w:cs="Garamond"/>
           <w:b/>
           <w:bCs/>
         </w:rPr>
-        <w:t>)</w:t>
-      </w:r>
-      <w:r>
-        <w:rPr>
-          <w:rFonts w:ascii="Garamond" w:eastAsia="Garamond" w:hAnsi="Garamond" w:cs="Garamond"/>
-        </w:rPr>
-        <w:t xml:space="preserve"> from </w:t>
-      </w:r>
-      <w:proofErr w:type="spellStart"/>
+        <w:t>average’</w:t>
+      </w:r>
+      <w:r>
+        <w:rPr>
+          <w:rFonts w:ascii="Garamond" w:eastAsia="Garamond" w:hAnsi="Garamond" w:cs="Garamond"/>
+        </w:rPr>
+        <w:t xml:space="preserve"> parameter set to ‘</w:t>
+      </w:r>
       <w:r>
         <w:rPr>
           <w:rFonts w:ascii="Garamond" w:eastAsia="Garamond" w:hAnsi="Garamond" w:cs="Garamond"/>
           <w:b/>
           <w:bCs/>
         </w:rPr>
-        <w:t>sklearn</w:t>
-      </w:r>
-      <w:proofErr w:type="spellEnd"/>
-      <w:r>
-        <w:rPr>
-          <w:rFonts w:ascii="Garamond" w:eastAsia="Garamond" w:hAnsi="Garamond" w:cs="Garamond"/>
-        </w:rPr>
-        <w:t xml:space="preserve"> library which ‘</w:t>
+        <w:t>macro’</w:t>
+      </w:r>
+      <w:r>
+        <w:rPr>
+          <w:rFonts w:ascii="Garamond" w:eastAsia="Garamond" w:hAnsi="Garamond" w:cs="Garamond"/>
+        </w:rPr>
+        <w:t xml:space="preserve">. The formula of </w:t>
       </w:r>
       <w:r>
         <w:rPr>
@@ -7323,13 +7292,7 @@
           <w:b/>
           <w:bCs/>
         </w:rPr>
-        <w:t>average’</w:t>
-      </w:r>
-      <w:r>
-        <w:rPr>
-          <w:rFonts w:ascii="Garamond" w:eastAsia="Garamond" w:hAnsi="Garamond" w:cs="Garamond"/>
-        </w:rPr>
-        <w:t xml:space="preserve"> parameter set to ‘</w:t>
+        <w:t>F1_score = 2 * (precis</w:t>
       </w:r>
       <w:r>
         <w:rPr>
@@ -7337,28 +7300,6 @@
           <w:b/>
           <w:bCs/>
         </w:rPr>
-        <w:t>macro’</w:t>
-      </w:r>
-      <w:r>
-        <w:rPr>
-          <w:rFonts w:ascii="Garamond" w:eastAsia="Garamond" w:hAnsi="Garamond" w:cs="Garamond"/>
-        </w:rPr>
-        <w:t xml:space="preserve">. The formula of </w:t>
-      </w:r>
-      <w:r>
-        <w:rPr>
-          <w:rFonts w:ascii="Garamond" w:eastAsia="Garamond" w:hAnsi="Garamond" w:cs="Garamond"/>
-          <w:b/>
-          <w:bCs/>
-        </w:rPr>
-        <w:t>F1_score = 2 * (precis</w:t>
-      </w:r>
-      <w:r>
-        <w:rPr>
-          <w:rFonts w:ascii="Garamond" w:eastAsia="Garamond" w:hAnsi="Garamond" w:cs="Garamond"/>
-          <w:b/>
-          <w:bCs/>
-        </w:rPr>
         <w:t>ion * recall) / (precision + recall).</w:t>
       </w:r>
     </w:p>
@@ -7373,35 +7314,7 @@
         <w:rPr>
           <w:rFonts w:ascii="Garamond" w:eastAsia="Garamond" w:hAnsi="Garamond" w:cs="Garamond"/>
         </w:rPr>
-        <w:t xml:space="preserve">An additional problem when splitting the data is that we </w:t>
-      </w:r>
-      <w:proofErr w:type="gramStart"/>
-      <w:r>
-        <w:rPr>
-          <w:rFonts w:ascii="Garamond" w:eastAsia="Garamond" w:hAnsi="Garamond" w:cs="Garamond"/>
-        </w:rPr>
-        <w:t>have to</w:t>
-      </w:r>
-      <w:proofErr w:type="gramEnd"/>
-      <w:r>
-        <w:rPr>
-          <w:rFonts w:ascii="Garamond" w:eastAsia="Garamond" w:hAnsi="Garamond" w:cs="Garamond"/>
-        </w:rPr>
-        <w:t xml:space="preserve"> make sure that validating data has the same target cases as training data (sometimes validating has 16 classes but training has 20 classes). </w:t>
-      </w:r>
-      <w:proofErr w:type="gramStart"/>
-      <w:r>
-        <w:rPr>
-          <w:rFonts w:ascii="Garamond" w:eastAsia="Garamond" w:hAnsi="Garamond" w:cs="Garamond"/>
-        </w:rPr>
-        <w:t>Thus</w:t>
-      </w:r>
-      <w:proofErr w:type="gramEnd"/>
-      <w:r>
-        <w:rPr>
-          <w:rFonts w:ascii="Garamond" w:eastAsia="Garamond" w:hAnsi="Garamond" w:cs="Garamond"/>
-        </w:rPr>
-        <w:t xml:space="preserve"> we had </w:t>
+        <w:t xml:space="preserve">An additional problem when splitting the data is that we have to make sure that validating data has the same target cases as training data (sometimes validating has 16 classes but training has 20 classes). Thus we had </w:t>
       </w:r>
       <w:r>
         <w:rPr>
@@ -7461,7 +7374,6 @@
         </w:rPr>
         <w:t xml:space="preserve">1 on validate dataset: </w:t>
       </w:r>
-      <w:proofErr w:type="gramStart"/>
       <w:r>
         <w:rPr>
           <w:rFonts w:ascii="Garamond" w:eastAsia="Garamond" w:hAnsi="Garamond" w:cs="Garamond"/>
@@ -7470,7 +7382,6 @@
         </w:rPr>
         <w:t>0.74</w:t>
       </w:r>
-      <w:proofErr w:type="gramEnd"/>
     </w:p>
     <w:p>
       <w:pPr>
@@ -7513,7 +7424,6 @@
         </w:rPr>
         <w:t xml:space="preserve"> 2 on validate dataset: </w:t>
       </w:r>
-      <w:proofErr w:type="gramStart"/>
       <w:r>
         <w:rPr>
           <w:rFonts w:ascii="Garamond" w:eastAsia="Garamond" w:hAnsi="Garamond" w:cs="Garamond"/>
@@ -7522,7 +7432,6 @@
         </w:rPr>
         <w:t>0.67</w:t>
       </w:r>
-      <w:proofErr w:type="gramEnd"/>
     </w:p>
     <w:p>
       <w:pPr>
@@ -7591,7 +7500,6 @@
         </w:rPr>
         <w:t xml:space="preserve">Macro F1 score of CNN model on validate dataset: </w:t>
       </w:r>
-      <w:proofErr w:type="gramStart"/>
       <w:r>
         <w:rPr>
           <w:rFonts w:ascii="Garamond" w:eastAsia="Garamond" w:hAnsi="Garamond" w:cs="Garamond"/>
@@ -7600,7 +7508,6 @@
         </w:rPr>
         <w:t>0.78</w:t>
       </w:r>
-      <w:proofErr w:type="gramEnd"/>
       <w:r>
         <w:rPr>
           <w:rFonts w:ascii="Garamond" w:eastAsia="Garamond" w:hAnsi="Garamond" w:cs="Garamond"/>
@@ -7625,21 +7532,7 @@
         <w:rPr>
           <w:rFonts w:ascii="Garamond" w:eastAsia="Garamond" w:hAnsi="Garamond" w:cs="Garamond"/>
         </w:rPr>
-        <w:t xml:space="preserve"> data is 97%, which is considered as </w:t>
-      </w:r>
-      <w:proofErr w:type="gramStart"/>
-      <w:r>
-        <w:rPr>
-          <w:rFonts w:ascii="Garamond" w:eastAsia="Garamond" w:hAnsi="Garamond" w:cs="Garamond"/>
-        </w:rPr>
-        <w:t>really good</w:t>
-      </w:r>
-      <w:proofErr w:type="gramEnd"/>
-      <w:r>
-        <w:rPr>
-          <w:rFonts w:ascii="Garamond" w:eastAsia="Garamond" w:hAnsi="Garamond" w:cs="Garamond"/>
-        </w:rPr>
-        <w:t>. On the testing data, the model can detect up to 16 classes (compared to 20 classes which it was trained on).</w:t>
+        <w:t xml:space="preserve"> data is 97%, which is considered as really good. On the testing data, the model can detect up to 16 classes (compared to 20 classes which it was trained on).</w:t>
       </w:r>
     </w:p>
     <w:p>
@@ -7673,13 +7566,7 @@
         <w:rPr>
           <w:rFonts w:ascii="Garamond" w:eastAsia="Garamond" w:hAnsi="Garamond" w:cs="Garamond"/>
         </w:rPr>
-        <w:t>T</w:t>
-      </w:r>
-      <w:r>
-        <w:rPr>
-          <w:rFonts w:ascii="Garamond" w:eastAsia="Garamond" w:hAnsi="Garamond" w:cs="Garamond"/>
-        </w:rPr>
-        <w:t>he optimal classifier that our team has found was CNN</w:t>
+        <w:t>The optimal classifier that our team has found was CNN</w:t>
       </w:r>
       <w:r>
         <w:rPr>
@@ -7704,21 +7591,7 @@
         <w:rPr>
           <w:rFonts w:ascii="Garamond" w:eastAsia="Garamond" w:hAnsi="Garamond" w:cs="Garamond"/>
         </w:rPr>
-        <w:t xml:space="preserve"> we </w:t>
-      </w:r>
-      <w:proofErr w:type="gramStart"/>
-      <w:r>
-        <w:rPr>
-          <w:rFonts w:ascii="Garamond" w:eastAsia="Garamond" w:hAnsi="Garamond" w:cs="Garamond"/>
-        </w:rPr>
-        <w:t>have to</w:t>
-      </w:r>
-      <w:proofErr w:type="gramEnd"/>
-      <w:r>
-        <w:rPr>
-          <w:rFonts w:ascii="Garamond" w:eastAsia="Garamond" w:hAnsi="Garamond" w:cs="Garamond"/>
-        </w:rPr>
-        <w:t xml:space="preserve"> build CNN models for time-series classification, we want to </w:t>
+        <w:t xml:space="preserve"> we have to build CNN models for time-series classification, we want to </w:t>
       </w:r>
       <w:r>
         <w:rPr>
@@ -7737,21 +7610,7 @@
         <w:rPr>
           <w:rFonts w:ascii="Garamond" w:eastAsia="Garamond" w:hAnsi="Garamond" w:cs="Garamond"/>
         </w:rPr>
-        <w:t xml:space="preserve">s and errors, the best feature set to us is the original dataset with 10 default features given. Extra features indeed help to improve the performance, but we </w:t>
-      </w:r>
-      <w:proofErr w:type="gramStart"/>
-      <w:r>
-        <w:rPr>
-          <w:rFonts w:ascii="Garamond" w:eastAsia="Garamond" w:hAnsi="Garamond" w:cs="Garamond"/>
-        </w:rPr>
-        <w:t>have to</w:t>
-      </w:r>
-      <w:proofErr w:type="gramEnd"/>
-      <w:r>
-        <w:rPr>
-          <w:rFonts w:ascii="Garamond" w:eastAsia="Garamond" w:hAnsi="Garamond" w:cs="Garamond"/>
-        </w:rPr>
-        <w:t xml:space="preserve"> sacrifice interpretability and </w:t>
+        <w:t xml:space="preserve">s and errors, the best feature set to us is the original dataset with 10 default features given. Extra features indeed help to improve the performance, but we have to sacrifice interpretability and </w:t>
       </w:r>
       <w:r>
         <w:rPr>
@@ -7846,27 +7705,13 @@
         <w:rPr>
           <w:rFonts w:ascii="Garamond" w:eastAsia="Garamond" w:hAnsi="Garamond" w:cs="Garamond"/>
         </w:rPr>
-        <w:t xml:space="preserve">. </w:t>
-      </w:r>
-      <w:proofErr w:type="gramStart"/>
-      <w:r>
-        <w:rPr>
-          <w:rFonts w:ascii="Garamond" w:eastAsia="Garamond" w:hAnsi="Garamond" w:cs="Garamond"/>
-        </w:rPr>
-        <w:t>In</w:t>
-      </w:r>
-      <w:r>
-        <w:rPr>
-          <w:rFonts w:ascii="Garamond" w:eastAsia="Garamond" w:hAnsi="Garamond" w:cs="Garamond"/>
-        </w:rPr>
-        <w:t xml:space="preserve"> reality, we</w:t>
-      </w:r>
-      <w:proofErr w:type="gramEnd"/>
-      <w:r>
-        <w:rPr>
-          <w:rFonts w:ascii="Garamond" w:eastAsia="Garamond" w:hAnsi="Garamond" w:cs="Garamond"/>
-        </w:rPr>
-        <w:t xml:space="preserve"> would meet many scenarios that the target class is imbalanced, such as fraud detection, medical diagnosis, or spam email classification. After this project, we gain deeper insights into classification problems and steps needed to resolve them.</w:t>
+        <w:t>. In</w:t>
+      </w:r>
+      <w:r>
+        <w:rPr>
+          <w:rFonts w:ascii="Garamond" w:eastAsia="Garamond" w:hAnsi="Garamond" w:cs="Garamond"/>
+        </w:rPr>
+        <w:t xml:space="preserve"> reality, we would meet many scenarios that the target class is imbalanced, such as fraud detection, medical diagnosis, or spam email classification. After this project, we gain deeper insights into classification problems and steps needed to resolve them.</w:t>
       </w:r>
     </w:p>
     <w:p>
@@ -7934,47 +7779,9 @@
           <w:szCs w:val="20"/>
           <w:highlight w:val="white"/>
         </w:rPr>
-        <w:t xml:space="preserve">[1] Classification on imbalanced </w:t>
-      </w:r>
-      <w:proofErr w:type="gramStart"/>
-      <w:r>
-        <w:rPr>
-          <w:rFonts w:ascii="Garamond" w:eastAsia="Garamond" w:hAnsi="Garamond" w:cs="Garamond"/>
-          <w:sz w:val="20"/>
-          <w:szCs w:val="20"/>
-          <w:highlight w:val="white"/>
-        </w:rPr>
-        <w:t xml:space="preserve">data </w:t>
-      </w:r>
-      <w:r>
-        <w:rPr>
-          <w:rFonts w:ascii="Garamond" w:eastAsia="Garamond" w:hAnsi="Garamond" w:cs="Garamond"/>
-          <w:sz w:val="20"/>
-          <w:szCs w:val="20"/>
-          <w:highlight w:val="white"/>
-        </w:rPr>
-        <w:t xml:space="preserve"> </w:t>
-      </w:r>
-      <w:r>
-        <w:rPr>
-          <w:rFonts w:ascii="Garamond" w:eastAsia="Garamond" w:hAnsi="Garamond" w:cs="Garamond"/>
-          <w:sz w:val="20"/>
-          <w:szCs w:val="20"/>
-          <w:highlight w:val="white"/>
-        </w:rPr>
-        <w:t>|</w:t>
-      </w:r>
-      <w:proofErr w:type="gramEnd"/>
-      <w:r>
-        <w:rPr>
-          <w:rFonts w:ascii="Garamond" w:eastAsia="Garamond" w:hAnsi="Garamond" w:cs="Garamond"/>
-          <w:sz w:val="20"/>
-          <w:szCs w:val="20"/>
-          <w:highlight w:val="white"/>
-        </w:rPr>
-        <w:t xml:space="preserve">  TensorFlow Core. (2021). Retrieved 30 May 2021, from </w:t>
-      </w:r>
-      <w:hyperlink r:id="rId19">
+        <w:t xml:space="preserve">[1] Classification on imbalanced data  |  TensorFlow Core. (2021). Retrieved 30 May 2021, from </w:t>
+      </w:r>
+      <w:hyperlink r:id="rId20">
         <w:r>
           <w:rPr>
             <w:rFonts w:ascii="Garamond" w:eastAsia="Garamond" w:hAnsi="Garamond" w:cs="Garamond"/>
@@ -8027,29 +7834,9 @@
           <w:szCs w:val="20"/>
           <w:highlight w:val="white"/>
         </w:rPr>
-        <w:t xml:space="preserve">[2] Learning, H. (2021). How </w:t>
-      </w:r>
-      <w:proofErr w:type="gramStart"/>
-      <w:r>
-        <w:rPr>
-          <w:rFonts w:ascii="Garamond" w:eastAsia="Garamond" w:hAnsi="Garamond" w:cs="Garamond"/>
-          <w:sz w:val="20"/>
-          <w:szCs w:val="20"/>
-          <w:highlight w:val="white"/>
-        </w:rPr>
-        <w:t>To</w:t>
-      </w:r>
-      <w:proofErr w:type="gramEnd"/>
-      <w:r>
-        <w:rPr>
-          <w:rFonts w:ascii="Garamond" w:eastAsia="Garamond" w:hAnsi="Garamond" w:cs="Garamond"/>
-          <w:sz w:val="20"/>
-          <w:szCs w:val="20"/>
-          <w:highlight w:val="white"/>
-        </w:rPr>
-        <w:t xml:space="preserve"> Dealing With Imbalanced Classes in Machine Learning. Retrieved 30 May 2021, from </w:t>
-      </w:r>
-      <w:hyperlink r:id="rId20">
+        <w:t xml:space="preserve">[2] Learning, H. (2021). How To Dealing With Imbalanced Classes in Machine Learning. Retrieved 30 May 2021, from </w:t>
+      </w:r>
+      <w:hyperlink r:id="rId21">
         <w:r>
           <w:rPr>
             <w:rFonts w:ascii="Garamond" w:eastAsia="Garamond" w:hAnsi="Garamond" w:cs="Garamond"/>
@@ -8113,7 +7900,7 @@
         </w:rPr>
         <w:t xml:space="preserve">. (2021). Retrieved 30 May 2021, from </w:t>
       </w:r>
-      <w:hyperlink r:id="rId21">
+      <w:hyperlink r:id="rId22">
         <w:r>
           <w:rPr>
             <w:rFonts w:ascii="Garamond" w:eastAsia="Garamond" w:hAnsi="Garamond" w:cs="Garamond"/>
@@ -8165,7 +7952,7 @@
         </w:rPr>
         <w:t xml:space="preserve">[4] Classification of Time Series with LSTM RNN. (2021). Retrieved 30 May 2021, from </w:t>
       </w:r>
-      <w:hyperlink r:id="rId22" w:anchor="-3.-Data-Pre-processing-for-LSTM-Model">
+      <w:hyperlink r:id="rId23" w:anchor="-3.-Data-Pre-processing-for-LSTM-Model">
         <w:r>
           <w:rPr>
             <w:rFonts w:ascii="Garamond" w:eastAsia="Garamond" w:hAnsi="Garamond" w:cs="Garamond"/>
@@ -8209,7 +7996,7 @@
         </w:rPr>
         <w:t xml:space="preserve">[5] What is an F1 Score? - Definition | Meaning | Example. (2021). Retrieved 30 May 2021, from </w:t>
       </w:r>
-      <w:hyperlink r:id="rId23">
+      <w:hyperlink r:id="rId24">
         <w:r>
           <w:rPr>
             <w:rFonts w:ascii="Garamond" w:eastAsia="Garamond" w:hAnsi="Garamond" w:cs="Garamond"/>
@@ -8735,7 +8522,7 @@
         </w:rPr>
         <w:t xml:space="preserve">. Retrieved 05 30, 2021, from </w:t>
       </w:r>
-      <w:hyperlink r:id="rId24" w:history="1">
+      <w:hyperlink r:id="rId25" w:history="1">
         <w:r>
           <w:rPr>
             <w:rStyle w:val="Hyperlink"/>
@@ -8891,7 +8678,7 @@
         </w:rPr>
         <w:t xml:space="preserve">. Retrieved 05 30, 2021, from </w:t>
       </w:r>
-      <w:hyperlink r:id="rId25" w:history="1">
+      <w:hyperlink r:id="rId26" w:history="1">
         <w:r>
           <w:rPr>
             <w:rStyle w:val="Hyperlink"/>

--- a/Group1_ass2_report.docx
+++ b/Group1_ass2_report.docx
@@ -13,13 +13,7 @@
         <w:rPr>
           <w:rFonts w:ascii="Garamond" w:eastAsia="Garamond" w:hAnsi="Garamond" w:cs="Garamond"/>
         </w:rPr>
-        <w:t xml:space="preserve">FIT5149 S1 2021 Assessment 2 Report                                                                                  </w:t>
-      </w:r>
-      <w:r>
-        <w:rPr>
-          <w:rFonts w:ascii="Garamond" w:eastAsia="Garamond" w:hAnsi="Garamond" w:cs="Garamond"/>
-        </w:rPr>
-        <w:t>Group No. 1</w:t>
+        <w:t>FIT5149 S1 2021 Assessment 2 Report                                                                                  Group No. 1</w:t>
       </w:r>
       <w:r>
         <w:rPr>
@@ -72,7 +66,7 @@
               </wp:anchor>
             </w:drawing>
           </mc:Choice>
-          <mc:Fallback xmlns:dgm="http://schemas.openxmlformats.org/drawingml/2006/diagram" xmlns:lc="http://schemas.openxmlformats.org/drawingml/2006/lockedCanvas" xmlns:c="http://schemas.openxmlformats.org/drawingml/2006/chart" xmlns:pic="http://schemas.openxmlformats.org/drawingml/2006/picture" xmlns:a="http://schemas.openxmlformats.org/drawingml/2006/main" xmlns:sl="http://schemas.openxmlformats.org/schemaLibrary/2006/main">
+          <mc:Fallback xmlns:sl="http://schemas.openxmlformats.org/schemaLibrary/2006/main" xmlns:a="http://schemas.openxmlformats.org/drawingml/2006/main" xmlns:pic="http://schemas.openxmlformats.org/drawingml/2006/picture" xmlns:c="http://schemas.openxmlformats.org/drawingml/2006/chart" xmlns:lc="http://schemas.openxmlformats.org/drawingml/2006/lockedCanvas" xmlns:dgm="http://schemas.openxmlformats.org/drawingml/2006/diagram">
             <w:drawing>
               <wp:anchor allowOverlap="1" behindDoc="0" distB="0" distT="0" distL="114300" distR="114300" hidden="0" layoutInCell="1" locked="0" relativeHeight="0" simplePos="0">
                 <wp:simplePos x="0" y="0"/>
@@ -211,7 +205,7 @@
               </wp:anchor>
             </w:drawing>
           </mc:Choice>
-          <mc:Fallback xmlns:dgm="http://schemas.openxmlformats.org/drawingml/2006/diagram" xmlns:lc="http://schemas.openxmlformats.org/drawingml/2006/lockedCanvas" xmlns:c="http://schemas.openxmlformats.org/drawingml/2006/chart" xmlns:pic="http://schemas.openxmlformats.org/drawingml/2006/picture" xmlns:a="http://schemas.openxmlformats.org/drawingml/2006/main" xmlns:sl="http://schemas.openxmlformats.org/schemaLibrary/2006/main">
+          <mc:Fallback xmlns:sl="http://schemas.openxmlformats.org/schemaLibrary/2006/main" xmlns:a="http://schemas.openxmlformats.org/drawingml/2006/main" xmlns:pic="http://schemas.openxmlformats.org/drawingml/2006/picture" xmlns:c="http://schemas.openxmlformats.org/drawingml/2006/chart" xmlns:lc="http://schemas.openxmlformats.org/drawingml/2006/lockedCanvas" xmlns:dgm="http://schemas.openxmlformats.org/drawingml/2006/diagram">
             <w:drawing>
               <wp:anchor allowOverlap="1" behindDoc="0" distB="0" distT="0" distL="114300" distR="114300" hidden="0" layoutInCell="1" locked="0" relativeHeight="0" simplePos="0">
                 <wp:simplePos x="0" y="0"/>
@@ -339,23 +333,39 @@
           <w:szCs w:val="36"/>
         </w:rPr>
       </w:pPr>
-      <w:proofErr w:type="spellStart"/>
       <w:r>
         <w:rPr>
           <w:rFonts w:ascii="Garamond" w:eastAsia="Garamond" w:hAnsi="Garamond" w:cs="Garamond"/>
           <w:sz w:val="36"/>
           <w:szCs w:val="36"/>
         </w:rPr>
-        <w:t>Duy</w:t>
-      </w:r>
-      <w:proofErr w:type="spellEnd"/>
+        <w:t xml:space="preserve">Ngoc Anh </w:t>
+      </w:r>
+      <w:proofErr w:type="spellStart"/>
       <w:r>
         <w:rPr>
           <w:rFonts w:ascii="Garamond" w:eastAsia="Garamond" w:hAnsi="Garamond" w:cs="Garamond"/>
           <w:sz w:val="36"/>
           <w:szCs w:val="36"/>
         </w:rPr>
-        <w:t xml:space="preserve"> Ngoc Anh Nguyen</w:t>
+        <w:t>Duy</w:t>
+      </w:r>
+      <w:proofErr w:type="spellEnd"/>
+      <w:r>
+        <w:rPr>
+          <w:rFonts w:ascii="Garamond" w:eastAsia="Garamond" w:hAnsi="Garamond" w:cs="Garamond"/>
+          <w:sz w:val="36"/>
+          <w:szCs w:val="36"/>
+        </w:rPr>
+        <w:t xml:space="preserve"> </w:t>
+      </w:r>
+      <w:r>
+        <w:rPr>
+          <w:rFonts w:ascii="Garamond" w:eastAsia="Garamond" w:hAnsi="Garamond" w:cs="Garamond"/>
+          <w:sz w:val="36"/>
+          <w:szCs w:val="36"/>
+        </w:rPr>
+        <w:t>Nguyen</w:t>
       </w:r>
     </w:p>
     <w:p>
@@ -465,25 +475,7 @@
           <w:sz w:val="24"/>
           <w:szCs w:val="24"/>
         </w:rPr>
-        <w:t>Th</w:t>
-      </w:r>
-      <w:r>
-        <w:rPr>
-          <w:rFonts w:ascii="Garamond" w:eastAsia="Garamond" w:hAnsi="Garamond" w:cs="Garamond"/>
-          <w:b/>
-          <w:sz w:val="24"/>
-          <w:szCs w:val="24"/>
-        </w:rPr>
-        <w:t>is work proposed two deep learning models that are capable of detecting the working condition (On - Off) of five appliances, including air conditioner, electric vehicle charger, oven, cloth washer and dryer. We also discuss imbalanced datasets and their ef</w:t>
-      </w:r>
-      <w:r>
-        <w:rPr>
-          <w:rFonts w:ascii="Garamond" w:eastAsia="Garamond" w:hAnsi="Garamond" w:cs="Garamond"/>
-          <w:b/>
-          <w:sz w:val="24"/>
-          <w:szCs w:val="24"/>
-        </w:rPr>
-        <w:t>fects on the performances of models, as well as methods to handle these data. The models were then submitted to Kaggle for evaluation</w:t>
+        <w:t>This work proposed two deep learning models that are capable of detecting the working condition (On - Off) of five appliances, including air conditioner, electric vehicle charger, oven, cloth washer and dryer. We also discuss imbalanced datasets and their effects on the performances of models, as well as methods to handle these data. The models were then submitted to Kaggle for evaluation</w:t>
       </w:r>
       <w:r>
         <w:rPr>
@@ -962,14 +954,7 @@
               <w:rFonts w:ascii="Garamond" w:hAnsi="Garamond"/>
               <w:noProof/>
             </w:rPr>
-            <w:instrText xml:space="preserve"> PAGEREF _heading=</w:instrText>
-          </w:r>
-          <w:r>
-            <w:rPr>
-              <w:rFonts w:ascii="Garamond" w:hAnsi="Garamond"/>
-              <w:noProof/>
-            </w:rPr>
-            <w:instrText xml:space="preserve">h.k7n7fqivhm0x \h </w:instrText>
+            <w:instrText xml:space="preserve"> PAGEREF _heading=h.k7n7fqivhm0x \h </w:instrText>
           </w:r>
           <w:r>
             <w:rPr>
@@ -1322,16 +1307,7 @@
               <w:bCs/>
               <w:noProof/>
             </w:rPr>
-            <w:instrText xml:space="preserve"> PAGEREF _</w:instrText>
-          </w:r>
-          <w:r>
-            <w:rPr>
-              <w:rFonts w:ascii="Garamond" w:hAnsi="Garamond"/>
-              <w:b/>
-              <w:bCs/>
-              <w:noProof/>
-            </w:rPr>
-            <w:instrText xml:space="preserve">heading=h.2x4elkvihum0 \h </w:instrText>
+            <w:instrText xml:space="preserve"> PAGEREF _heading=h.2x4elkvihum0 \h </w:instrText>
           </w:r>
           <w:r>
             <w:rPr>
@@ -1705,17 +1681,7 @@
                 <w:noProof/>
                 <w:color w:val="000000"/>
               </w:rPr>
-              <w:t>3.3 Model 3: Multi-l</w:t>
-            </w:r>
-            <w:r>
-              <w:rPr>
-                <w:rFonts w:ascii="Garamond" w:eastAsia="Garamond" w:hAnsi="Garamond" w:cs="Garamond"/>
-                <w:b/>
-                <w:bCs/>
-                <w:noProof/>
-                <w:color w:val="000000"/>
-              </w:rPr>
-              <w:t>abel Convolutional Neural Network Classifier</w:t>
+              <w:t>3.3 Model 3: Multi-label Convolutional Neural Network Classifier</w:t>
             </w:r>
           </w:hyperlink>
           <w:r>
@@ -2452,13 +2418,7 @@
         <w:rPr>
           <w:rFonts w:ascii="Garamond" w:eastAsia="Garamond" w:hAnsi="Garamond" w:cs="Garamond"/>
         </w:rPr>
-        <w:t xml:space="preserve"> or satellites. Due to its importance, people in recent years are still working with the study of the nature of elec</w:t>
-      </w:r>
-      <w:r>
-        <w:rPr>
-          <w:rFonts w:ascii="Garamond" w:eastAsia="Garamond" w:hAnsi="Garamond" w:cs="Garamond"/>
-        </w:rPr>
-        <w:t>tricity in order to create a way to generate electricity unprecedented in the past.</w:t>
+        <w:t xml:space="preserve"> or satellites. Due to its importance, people in recent years are still working with the study of the nature of electricity in order to create a way to generate electricity unprecedented in the past.</w:t>
       </w:r>
     </w:p>
     <w:p>
@@ -2474,13 +2434,7 @@
         <w:rPr>
           <w:rFonts w:ascii="Garamond" w:eastAsia="Garamond" w:hAnsi="Garamond" w:cs="Garamond"/>
         </w:rPr>
-        <w:t>Throughout history, humans had hydroelectricity, thermal power, wind power, solar power, and even nuclear power. The nation that we are living in – Australia, is a thermoel</w:t>
-      </w:r>
-      <w:r>
-        <w:rPr>
-          <w:rFonts w:ascii="Garamond" w:eastAsia="Garamond" w:hAnsi="Garamond" w:cs="Garamond"/>
-        </w:rPr>
-        <w:t>ectric country. And because each method of generating electricity has advantages and disadvantages, thermal power leads to air pollution, environmental degradation, and also ozone depletion. However, there are no alternatives for the Australian government.</w:t>
+        <w:t>Throughout history, humans had hydroelectricity, thermal power, wind power, solar power, and even nuclear power. The nation that we are living in – Australia, is a thermoelectric country. And because each method of generating electricity has advantages and disadvantages, thermal power leads to air pollution, environmental degradation, and also ozone depletion. However, there are no alternatives for the Australian government.</w:t>
       </w:r>
     </w:p>
     <w:p>
@@ -2508,19 +2462,7 @@
         <w:rPr>
           <w:rFonts w:ascii="Garamond" w:eastAsia="Garamond" w:hAnsi="Garamond" w:cs="Garamond"/>
         </w:rPr>
-        <w:t xml:space="preserve"> the usage of power for household appliances and predict the consumption for future application (when an appliance uses power in a specific minute)</w:t>
-      </w:r>
-      <w:r>
-        <w:rPr>
-          <w:rFonts w:ascii="Garamond" w:eastAsia="Garamond" w:hAnsi="Garamond" w:cs="Garamond"/>
-        </w:rPr>
-        <w:t xml:space="preserve"> – to transmit electricity more rationally. For “testing the water”, our scope is only for 5 appliances including Air conditioner, Electric vehicle charger, Oven, Cloth washer, and dryer in over 500,000 minutes (has been divided into training and testing d</w:t>
-      </w:r>
-      <w:r>
-        <w:rPr>
-          <w:rFonts w:ascii="Garamond" w:eastAsia="Garamond" w:hAnsi="Garamond" w:cs="Garamond"/>
-        </w:rPr>
-        <w:t>ata).</w:t>
+        <w:t xml:space="preserve"> the usage of power for household appliances and predict the consumption for future application (when an appliance uses power in a specific minute) – to transmit electricity more rationally. For “testing the water”, our scope is only for 5 appliances including Air conditioner, Electric vehicle charger, Oven, Cloth washer, and dryer in over 500,000 minutes (has been divided into training and testing data).</w:t>
       </w:r>
     </w:p>
     <w:p>
@@ -2582,13 +2524,7 @@
         <w:rPr>
           <w:rFonts w:ascii="Garamond" w:eastAsia="Garamond" w:hAnsi="Garamond" w:cs="Garamond"/>
         </w:rPr>
-        <w:t xml:space="preserve">·       </w:t>
-      </w:r>
-      <w:r>
-        <w:rPr>
-          <w:rFonts w:ascii="Garamond" w:eastAsia="Garamond" w:hAnsi="Garamond" w:cs="Garamond"/>
-        </w:rPr>
-        <w:t>Implement the model 1 + 2</w:t>
+        <w:t>·       Implement the model 1 + 2</w:t>
       </w:r>
       <w:r>
         <w:rPr>
@@ -2672,13 +2608,7 @@
         <w:rPr>
           <w:rFonts w:ascii="Garamond" w:eastAsia="Garamond" w:hAnsi="Garamond" w:cs="Garamond"/>
         </w:rPr>
-        <w:t>Then, we would summarise and write a report for each section. The whole process would be conducted in parallel with the goal to maximize the evaluation. Therefore, so</w:t>
-      </w:r>
-      <w:r>
-        <w:rPr>
-          <w:rFonts w:ascii="Garamond" w:eastAsia="Garamond" w:hAnsi="Garamond" w:cs="Garamond"/>
-        </w:rPr>
-        <w:t xml:space="preserve">me parts of the research seemed not to be </w:t>
+        <w:t xml:space="preserve">Then, we would summarise and write a report for each section. The whole process would be conducted in parallel with the goal to maximize the evaluation. Therefore, some parts of the research seemed not to be </w:t>
       </w:r>
       <w:r>
         <w:rPr>
@@ -2709,16 +2639,7 @@
           <w:sz w:val="36"/>
           <w:szCs w:val="36"/>
         </w:rPr>
-        <w:t>2 Pre-processing and features use</w:t>
-      </w:r>
-      <w:r>
-        <w:rPr>
-          <w:rFonts w:ascii="Garamond" w:eastAsia="Garamond" w:hAnsi="Garamond" w:cs="Garamond"/>
-          <w:color w:val="2F5496"/>
-          <w:sz w:val="36"/>
-          <w:szCs w:val="36"/>
-        </w:rPr>
-        <w:t>d</w:t>
+        <w:t>2 Pre-processing and features used</w:t>
       </w:r>
     </w:p>
     <w:p>
@@ -2783,13 +2704,7 @@
         <w:rPr>
           <w:rFonts w:ascii="Garamond" w:eastAsia="Garamond" w:hAnsi="Garamond" w:cs="Garamond"/>
         </w:rPr>
-        <w:t>Our given data are training and testing with 417720 and 105540 data records in respectively, each of data record repres</w:t>
-      </w:r>
-      <w:r>
-        <w:rPr>
-          <w:rFonts w:ascii="Garamond" w:eastAsia="Garamond" w:hAnsi="Garamond" w:cs="Garamond"/>
-        </w:rPr>
-        <w:t xml:space="preserve">ented for one minute and they are continuous (time-series data). Our core features are </w:t>
+        <w:t xml:space="preserve">Our given data are training and testing with 417720 and 105540 data records in respectively, each of data record represented for one minute and they are continuous (time-series data). Our core features are </w:t>
       </w:r>
       <w:r>
         <w:rPr>
@@ -3882,42 +3797,42 @@
           <w:sz w:val="24"/>
           <w:szCs w:val="24"/>
         </w:rPr>
-        <w:t>Due to the EDA process, we decided to keep the set o</w:t>
-      </w:r>
+        <w:t xml:space="preserve">Due to the EDA process, we decided to keep the set of attributes as original because the new generated features using </w:t>
+      </w:r>
+      <w:proofErr w:type="spellStart"/>
       <w:r>
         <w:rPr>
           <w:rFonts w:ascii="Garamond" w:eastAsia="Garamond" w:hAnsi="Garamond" w:cs="Garamond"/>
           <w:sz w:val="24"/>
           <w:szCs w:val="24"/>
         </w:rPr>
-        <w:t xml:space="preserve">f attributes as original because the new generated features using </w:t>
-      </w:r>
-      <w:proofErr w:type="spellStart"/>
+        <w:t>tsfresh</w:t>
+      </w:r>
+      <w:proofErr w:type="spellEnd"/>
       <w:r>
         <w:rPr>
           <w:rFonts w:ascii="Garamond" w:eastAsia="Garamond" w:hAnsi="Garamond" w:cs="Garamond"/>
           <w:sz w:val="24"/>
           <w:szCs w:val="24"/>
         </w:rPr>
-        <w:t>tsfresh</w:t>
-      </w:r>
-      <w:proofErr w:type="spellEnd"/>
-      <w:r>
-        <w:rPr>
-          <w:rFonts w:ascii="Garamond" w:eastAsia="Garamond" w:hAnsi="Garamond" w:cs="Garamond"/>
+        <w:t xml:space="preserve"> library in Python are not useful since </w:t>
+      </w:r>
+      <w:r>
+        <w:rPr>
+          <w:rFonts w:ascii="Garamond" w:eastAsia="Garamond" w:hAnsi="Garamond" w:cs="Garamond"/>
+          <w:b/>
           <w:sz w:val="24"/>
           <w:szCs w:val="24"/>
         </w:rPr>
-        <w:t xml:space="preserve"> library in Python are not useful since </w:t>
-      </w:r>
-      <w:r>
-        <w:rPr>
-          <w:rFonts w:ascii="Garamond" w:eastAsia="Garamond" w:hAnsi="Garamond" w:cs="Garamond"/>
-          <w:b/>
+        <w:t>some of them had low relation with the predicted values and some could be replaced by the default variables (because their correlation between them is high)</w:t>
+      </w:r>
+      <w:r>
+        <w:rPr>
+          <w:rFonts w:ascii="Garamond" w:eastAsia="Garamond" w:hAnsi="Garamond" w:cs="Garamond"/>
           <w:sz w:val="24"/>
           <w:szCs w:val="24"/>
         </w:rPr>
-        <w:t xml:space="preserve">some of them had low relation with the predicted values and some could be replaced by the default variables (because their correlation between </w:t>
+        <w:t xml:space="preserve"> and we need to have </w:t>
       </w:r>
       <w:r>
         <w:rPr>
@@ -3926,7 +3841,7 @@
           <w:sz w:val="24"/>
           <w:szCs w:val="24"/>
         </w:rPr>
-        <w:t>them is high)</w:t>
+        <w:t>enough attributes to pass through the deep learning model</w:t>
       </w:r>
       <w:r>
         <w:rPr>
@@ -3934,32 +3849,7 @@
           <w:sz w:val="24"/>
           <w:szCs w:val="24"/>
         </w:rPr>
-        <w:t xml:space="preserve"> and we need to have </w:t>
-      </w:r>
-      <w:r>
-        <w:rPr>
-          <w:rFonts w:ascii="Garamond" w:eastAsia="Garamond" w:hAnsi="Garamond" w:cs="Garamond"/>
-          <w:b/>
-          <w:sz w:val="24"/>
-          <w:szCs w:val="24"/>
-        </w:rPr>
-        <w:t>enough attributes to pass through the deep learning model</w:t>
-      </w:r>
-      <w:r>
-        <w:rPr>
-          <w:rFonts w:ascii="Garamond" w:eastAsia="Garamond" w:hAnsi="Garamond" w:cs="Garamond"/>
-          <w:sz w:val="24"/>
-          <w:szCs w:val="24"/>
-        </w:rPr>
-        <w:t>. Our working experience showed that although we have a potential set of features if its size is too small for the algorithm, the result should be noted as acceptabl</w:t>
-      </w:r>
-      <w:r>
-        <w:rPr>
-          <w:rFonts w:ascii="Garamond" w:eastAsia="Garamond" w:hAnsi="Garamond" w:cs="Garamond"/>
-          <w:sz w:val="24"/>
-          <w:szCs w:val="24"/>
-        </w:rPr>
-        <w:t>e. Therefore, we would use 10 default features for both of our models.</w:t>
+        <w:t>. Our working experience showed that although we have a potential set of features if its size is too small for the algorithm, the result should be noted as acceptable. Therefore, we would use 10 default features for both of our models.</w:t>
       </w:r>
     </w:p>
     <w:p>
@@ -4021,25 +3911,7 @@
           <w:szCs w:val="24"/>
           <w:highlight w:val="white"/>
         </w:rPr>
-        <w:t xml:space="preserve">. The details of these algorithms would be discussed in the implementation </w:t>
-      </w:r>
-      <w:r>
-        <w:rPr>
-          <w:rFonts w:ascii="Garamond" w:eastAsia="Garamond" w:hAnsi="Garamond" w:cs="Garamond"/>
-          <w:sz w:val="24"/>
-          <w:szCs w:val="24"/>
-          <w:highlight w:val="white"/>
-        </w:rPr>
-        <w:t>step and the comparison between them would be explained in detail in this report. The key idea of pre-processing is “deep learning” by scrolling the data by the size of the window we prefer. There are two ways of scrolling: depth (for CNN) and breadth (for</w:t>
-      </w:r>
-      <w:r>
-        <w:rPr>
-          <w:rFonts w:ascii="Garamond" w:eastAsia="Garamond" w:hAnsi="Garamond" w:cs="Garamond"/>
-          <w:sz w:val="24"/>
-          <w:szCs w:val="24"/>
-          <w:highlight w:val="white"/>
-        </w:rPr>
-        <w:t xml:space="preserve"> RNN). The window of rolling is based on the average running minutes of all 5 appliances for each running time (30 or 64 minutes).  </w:t>
+        <w:t xml:space="preserve">. The details of these algorithms would be discussed in the implementation step and the comparison between them would be explained in detail in this report. The key idea of pre-processing is “deep learning” by scrolling the data by the size of the window we prefer. There are two ways of scrolling: depth (for CNN) and breadth (for RNN). The window of rolling is based on the average running minutes of all 5 appliances for each running time (30 or 64 minutes).  </w:t>
       </w:r>
     </w:p>
     <w:p>
@@ -4202,13 +4074,7 @@
         <w:rPr>
           <w:rFonts w:ascii="Garamond" w:eastAsia="Garamond" w:hAnsi="Garamond" w:cs="Garamond"/>
         </w:rPr>
-        <w:t>.</w:t>
-      </w:r>
-      <w:r>
-        <w:rPr>
-          <w:rFonts w:ascii="Garamond" w:eastAsia="Garamond" w:hAnsi="Garamond" w:cs="Garamond"/>
-        </w:rPr>
-        <w:t xml:space="preserve"> Since 'id' is not used during training, thus no scaling needed.</w:t>
+        <w:t>. Since 'id' is not used during training, thus no scaling needed.</w:t>
       </w:r>
     </w:p>
     <w:p>
@@ -4246,25 +4112,17 @@
         </w:rPr>
         <w:t xml:space="preserve">Data </w:t>
       </w:r>
-      <w:proofErr w:type="spellStart"/>
-      <w:r>
-        <w:rPr>
-          <w:rFonts w:ascii="Garamond" w:eastAsia="Garamond" w:hAnsi="Garamond" w:cs="Garamond"/>
-        </w:rPr>
-        <w:t>preprocessing</w:t>
-      </w:r>
-      <w:proofErr w:type="spellEnd"/>
-      <w:r>
-        <w:rPr>
-          <w:rFonts w:ascii="Garamond" w:eastAsia="Garamond" w:hAnsi="Garamond" w:cs="Garamond"/>
-        </w:rPr>
-        <w:t xml:space="preserve"> is crucial to create appropriate input for the CNN model. A particular input of the model should look like a pseudo image. Therefore, we chose to use the functi</w:t>
-      </w:r>
-      <w:r>
-        <w:rPr>
-          <w:rFonts w:ascii="Garamond" w:eastAsia="Garamond" w:hAnsi="Garamond" w:cs="Garamond"/>
-        </w:rPr>
-        <w:t xml:space="preserve">on </w:t>
+      <w:r>
+        <w:rPr>
+          <w:rFonts w:ascii="Garamond" w:eastAsia="Garamond" w:hAnsi="Garamond" w:cs="Garamond"/>
+        </w:rPr>
+        <w:t>pre-processing</w:t>
+      </w:r>
+      <w:r>
+        <w:rPr>
+          <w:rFonts w:ascii="Garamond" w:eastAsia="Garamond" w:hAnsi="Garamond" w:cs="Garamond"/>
+        </w:rPr>
+        <w:t xml:space="preserve"> is crucial to create appropriate input for the CNN model. A particular input of the model should look like a pseudo image. Therefore, we chose to use the function </w:t>
       </w:r>
       <w:proofErr w:type="spellStart"/>
       <w:r>
@@ -4536,13 +4394,7 @@
         <w:rPr>
           <w:rFonts w:ascii="Garamond" w:eastAsia="Garamond" w:hAnsi="Garamond" w:cs="Garamond"/>
         </w:rPr>
-        <w:t xml:space="preserve"> = 64, the data will have 417720*64 = 26734080 rows. Then the 26734080 rows will b</w:t>
-      </w:r>
-      <w:r>
-        <w:rPr>
-          <w:rFonts w:ascii="Garamond" w:eastAsia="Garamond" w:hAnsi="Garamond" w:cs="Garamond"/>
-        </w:rPr>
-        <w:t xml:space="preserve">e </w:t>
+        <w:t xml:space="preserve"> = 64, the data will have 417720*64 = 26734080 rows. Then the 26734080 rows will be </w:t>
       </w:r>
       <w:proofErr w:type="spellStart"/>
       <w:r>
@@ -4592,13 +4444,7 @@
         <w:rPr>
           <w:rFonts w:ascii="Garamond" w:eastAsia="Garamond" w:hAnsi="Garamond" w:cs="Garamond"/>
         </w:rPr>
-        <w:t xml:space="preserve">In order to capture more features from the original input as well as speed up the training process of CNN (inspired by [9]), we decided to </w:t>
-      </w:r>
-      <w:r>
-        <w:rPr>
-          <w:rFonts w:ascii="Garamond" w:eastAsia="Garamond" w:hAnsi="Garamond" w:cs="Garamond"/>
-        </w:rPr>
-        <w:t xml:space="preserve">build another branch to apply FFT on the </w:t>
+        <w:t xml:space="preserve">In order to capture more features from the original input as well as speed up the training process of CNN (inspired by [9]), we decided to build another branch to apply FFT on the </w:t>
       </w:r>
       <w:proofErr w:type="spellStart"/>
       <w:r>
@@ -4644,13 +4490,7 @@
         <w:rPr>
           <w:rFonts w:ascii="Garamond" w:eastAsia="Garamond" w:hAnsi="Garamond" w:cs="Garamond"/>
         </w:rPr>
-        <w:t xml:space="preserve"> was used to compute the 1D discrete Fast Fourier transform domain of the input data. By merging every 2 consecutive observ</w:t>
-      </w:r>
-      <w:r>
-        <w:rPr>
-          <w:rFonts w:ascii="Garamond" w:eastAsia="Garamond" w:hAnsi="Garamond" w:cs="Garamond"/>
-        </w:rPr>
-        <w:t>ations in</w:t>
+        <w:t xml:space="preserve"> was used to compute the 1D discrete Fast Fourier transform domain of the input data. By merging every 2 consecutive observations in</w:t>
       </w:r>
       <w:r>
         <w:rPr>
@@ -4869,13 +4709,7 @@
         <w:rPr>
           <w:rFonts w:ascii="Garamond" w:eastAsia="Cardo" w:hAnsi="Garamond" w:cs="Cardo"/>
         </w:rPr>
-        <w:t xml:space="preserve"> 19. Later in the inference stage, the predictions will be decoded back</w:t>
-      </w:r>
-      <w:r>
-        <w:rPr>
-          <w:rFonts w:ascii="Garamond" w:eastAsia="Cardo" w:hAnsi="Garamond" w:cs="Cardo"/>
-        </w:rPr>
-        <w:t>.</w:t>
+        <w:t xml:space="preserve"> 19. Later in the inference stage, the predictions will be decoded back.</w:t>
       </w:r>
     </w:p>
     <w:p>
@@ -4945,19 +4779,7 @@
         <w:rPr>
           <w:rFonts w:ascii="Garamond" w:eastAsia="Garamond" w:hAnsi="Garamond" w:cs="Garamond"/>
         </w:rPr>
-        <w:t>While reading a story, human brains understand the current content based on the understanding that is in their memory from previous words. The traditional neural networks do not have the ability to connect previous knowledge to the current task. However, t</w:t>
-      </w:r>
-      <w:r>
-        <w:rPr>
-          <w:rFonts w:ascii="Garamond" w:eastAsia="Garamond" w:hAnsi="Garamond" w:cs="Garamond"/>
-        </w:rPr>
-        <w:t>he recurrent neural network (RNN) can address this problem due to its internal memory, and it is ideally suited for machine learning issues involving sequential data. The below figure compares the difference between the structure of the RNN and the Feed Fo</w:t>
-      </w:r>
-      <w:r>
-        <w:rPr>
-          <w:rFonts w:ascii="Garamond" w:eastAsia="Garamond" w:hAnsi="Garamond" w:cs="Garamond"/>
-        </w:rPr>
-        <w:t>rward Neural Network:</w:t>
+        <w:t>While reading a story, human brains understand the current content based on the understanding that is in their memory from previous words. The traditional neural networks do not have the ability to connect previous knowledge to the current task. However, the recurrent neural network (RNN) can address this problem due to its internal memory, and it is ideally suited for machine learning issues involving sequential data. The below figure compares the difference between the structure of the RNN and the Feed Forward Neural Network:</w:t>
       </w:r>
     </w:p>
     <w:p>
@@ -5080,19 +4902,7 @@
         <w:rPr>
           <w:rFonts w:ascii="Garamond" w:eastAsia="Garamond" w:hAnsi="Garamond" w:cs="Garamond"/>
         </w:rPr>
-        <w:t>In RNN, the decision of the c</w:t>
-      </w:r>
-      <w:r>
-        <w:rPr>
-          <w:rFonts w:ascii="Garamond" w:eastAsia="Garamond" w:hAnsi="Garamond" w:cs="Garamond"/>
-        </w:rPr>
-        <w:t>urrent input is made by considering what has been learned from the previous data. Therefore, our team decided to use LSTM (</w:t>
-      </w:r>
-      <w:r>
-        <w:rPr>
-          <w:rFonts w:ascii="Garamond" w:eastAsia="Garamond" w:hAnsi="Garamond" w:cs="Garamond"/>
-        </w:rPr>
-        <w:t>a special case of RNN) to build a model for the given problem.</w:t>
+        <w:t>In RNN, the decision of the current input is made by considering what has been learned from the previous data. Therefore, our team decided to use LSTM (a special case of RNN) to build a model for the given problem.</w:t>
       </w:r>
     </w:p>
     <w:p>
@@ -5126,13 +4936,7 @@
         <w:rPr>
           <w:rFonts w:ascii="Garamond" w:eastAsia="Garamond" w:hAnsi="Garamond" w:cs="Garamond"/>
         </w:rPr>
-        <w:t xml:space="preserve"> Memory networks, has the abil</w:t>
-      </w:r>
-      <w:r>
-        <w:rPr>
-          <w:rFonts w:ascii="Garamond" w:eastAsia="Garamond" w:hAnsi="Garamond" w:cs="Garamond"/>
-        </w:rPr>
-        <w:t xml:space="preserve">ity to remember inputs for a long time. The LSTM can write, </w:t>
+        <w:t xml:space="preserve"> Memory networks, has the ability to remember inputs for a long time. The LSTM can write, </w:t>
       </w:r>
       <w:r>
         <w:rPr>
@@ -5378,69 +5182,51 @@
         <w:rPr>
           <w:rFonts w:ascii="Garamond" w:eastAsia="Garamond" w:hAnsi="Garamond" w:cs="Garamond"/>
         </w:rPr>
-        <w:t>Firstly, we concatenate the training set and testing set into a big data frame. As we want to use T-minute windows of input data for predicting the tar</w:t>
-      </w:r>
-      <w:r>
-        <w:rPr>
-          <w:rFonts w:ascii="Garamond" w:eastAsia="Garamond" w:hAnsi="Garamond" w:cs="Garamond"/>
-        </w:rPr>
-        <w:t>get classes, T-1 last training records must be prepended to the beginning of the test set.</w:t>
-      </w:r>
-    </w:p>
-    <w:p>
-      <w:pPr>
-        <w:ind w:firstLine="0"/>
-        <w:rPr>
-          <w:rFonts w:ascii="Garamond" w:eastAsia="Garamond" w:hAnsi="Garamond" w:cs="Garamond"/>
-        </w:rPr>
-      </w:pPr>
-    </w:p>
-    <w:p>
-      <w:pPr>
-        <w:ind w:firstLine="0"/>
-        <w:rPr>
-          <w:rFonts w:ascii="Garamond" w:eastAsia="Garamond" w:hAnsi="Garamond" w:cs="Garamond"/>
-        </w:rPr>
-      </w:pPr>
-      <w:r>
-        <w:rPr>
-          <w:rFonts w:ascii="Garamond" w:eastAsia="Garamond" w:hAnsi="Garamond" w:cs="Garamond"/>
-        </w:rPr>
-        <w:t>Secondly, we construct the 3D input using the NumPy array in Python for both the training and testing input data. The training set is further divided into two small</w:t>
-      </w:r>
-      <w:r>
-        <w:rPr>
-          <w:rFonts w:ascii="Garamond" w:eastAsia="Garamond" w:hAnsi="Garamond" w:cs="Garamond"/>
-        </w:rPr>
-        <w:t xml:space="preserve">er subsets, one for training and one for validation. </w:t>
-      </w:r>
-    </w:p>
-    <w:p>
-      <w:pPr>
-        <w:ind w:firstLine="0"/>
-        <w:rPr>
-          <w:rFonts w:ascii="Garamond" w:eastAsia="Garamond" w:hAnsi="Garamond" w:cs="Garamond"/>
-        </w:rPr>
-      </w:pPr>
-    </w:p>
-    <w:p>
-      <w:pPr>
-        <w:ind w:firstLine="0"/>
-        <w:rPr>
-          <w:rFonts w:ascii="Garamond" w:eastAsia="Garamond" w:hAnsi="Garamond" w:cs="Garamond"/>
-        </w:rPr>
-      </w:pPr>
-      <w:r>
-        <w:rPr>
-          <w:rFonts w:ascii="Garamond" w:eastAsia="Garamond" w:hAnsi="Garamond" w:cs="Garamond"/>
-        </w:rPr>
-        <w:t>Thirdly, 5 distinct LSTM networks will be constructed to predict the classes of five target variables. The final layer of each network would have only 1 neuron, to predict the class “0” or “1” with the</w:t>
-      </w:r>
-      <w:r>
-        <w:rPr>
-          <w:rFonts w:ascii="Garamond" w:eastAsia="Garamond" w:hAnsi="Garamond" w:cs="Garamond"/>
-        </w:rPr>
-        <w:t xml:space="preserve"> activation function to be “sigmoid”. The number of epochs, learning rate, lambda in L2 regularization, and the dropout rate will be carefully tuned based on the f1 score</w:t>
+        <w:t>Firstly, we concatenate the training set and testing set into a big data frame. As we want to use T-minute windows of input data for predicting the target classes, T-1 last training records must be prepended to the beginning of the test set.</w:t>
+      </w:r>
+    </w:p>
+    <w:p>
+      <w:pPr>
+        <w:ind w:firstLine="0"/>
+        <w:rPr>
+          <w:rFonts w:ascii="Garamond" w:eastAsia="Garamond" w:hAnsi="Garamond" w:cs="Garamond"/>
+        </w:rPr>
+      </w:pPr>
+    </w:p>
+    <w:p>
+      <w:pPr>
+        <w:ind w:firstLine="0"/>
+        <w:rPr>
+          <w:rFonts w:ascii="Garamond" w:eastAsia="Garamond" w:hAnsi="Garamond" w:cs="Garamond"/>
+        </w:rPr>
+      </w:pPr>
+      <w:r>
+        <w:rPr>
+          <w:rFonts w:ascii="Garamond" w:eastAsia="Garamond" w:hAnsi="Garamond" w:cs="Garamond"/>
+        </w:rPr>
+        <w:t xml:space="preserve">Secondly, we construct the 3D input using the NumPy array in Python for both the training and testing input data. The training set is further divided into two smaller subsets, one for training and one for validation. </w:t>
+      </w:r>
+    </w:p>
+    <w:p>
+      <w:pPr>
+        <w:ind w:firstLine="0"/>
+        <w:rPr>
+          <w:rFonts w:ascii="Garamond" w:eastAsia="Garamond" w:hAnsi="Garamond" w:cs="Garamond"/>
+        </w:rPr>
+      </w:pPr>
+    </w:p>
+    <w:p>
+      <w:pPr>
+        <w:ind w:firstLine="0"/>
+        <w:rPr>
+          <w:rFonts w:ascii="Garamond" w:eastAsia="Garamond" w:hAnsi="Garamond" w:cs="Garamond"/>
+        </w:rPr>
+      </w:pPr>
+      <w:r>
+        <w:rPr>
+          <w:rFonts w:ascii="Garamond" w:eastAsia="Garamond" w:hAnsi="Garamond" w:cs="Garamond"/>
+        </w:rPr>
+        <w:t>Thirdly, 5 distinct LSTM networks will be constructed to predict the classes of five target variables. The final layer of each network would have only 1 neuron, to predict the class “0” or “1” with the activation function to be “sigmoid”. The number of epochs, learning rate, lambda in L2 regularization, and the dropout rate will be carefully tuned based on the f1 score</w:t>
       </w:r>
       <w:r>
         <w:rPr>
@@ -5474,13 +5260,7 @@
         <w:rPr>
           <w:rFonts w:ascii="Garamond" w:eastAsia="Garamond" w:hAnsi="Garamond" w:cs="Garamond"/>
         </w:rPr>
-        <w:t>Finally, the trained models will be used to perf</w:t>
-      </w:r>
-      <w:r>
-        <w:rPr>
-          <w:rFonts w:ascii="Garamond" w:eastAsia="Garamond" w:hAnsi="Garamond" w:cs="Garamond"/>
-        </w:rPr>
-        <w:t>orm the classification tasks on the test set. The output would be saved in CSV format and submitted to Kaggle for performance evaluation.</w:t>
+        <w:t>Finally, the trained models will be used to perform the classification tasks on the test set. The output would be saved in CSV format and submitted to Kaggle for performance evaluation.</w:t>
       </w:r>
     </w:p>
     <w:p>
@@ -5518,13 +5298,7 @@
         <w:rPr>
           <w:rFonts w:ascii="Garamond" w:eastAsia="Garamond" w:hAnsi="Garamond" w:cs="Garamond"/>
         </w:rPr>
-        <w:t xml:space="preserve">Because LSTM networks are most suitable for time series data, we do not use any technique to </w:t>
-      </w:r>
-      <w:r>
-        <w:rPr>
-          <w:rFonts w:ascii="Garamond" w:eastAsia="Garamond" w:hAnsi="Garamond" w:cs="Garamond"/>
-        </w:rPr>
-        <w:t xml:space="preserve">shuffle the input data. Moreover, As the prediction is made in both current and previous data, then we need to append the T-1 last </w:t>
+        <w:t xml:space="preserve">Because LSTM networks are most suitable for time series data, we do not use any technique to shuffle the input data. Moreover, As the prediction is made in both current and previous data, then we need to append the T-1 last </w:t>
       </w:r>
       <w:r>
         <w:rPr>
@@ -5561,13 +5335,7 @@
         <w:rPr>
           <w:rFonts w:ascii="Garamond" w:eastAsia="Garamond" w:hAnsi="Garamond" w:cs="Garamond"/>
         </w:rPr>
-        <w:t xml:space="preserve"> data column in the test set is not orde</w:t>
-      </w:r>
-      <w:r>
-        <w:rPr>
-          <w:rFonts w:ascii="Garamond" w:eastAsia="Garamond" w:hAnsi="Garamond" w:cs="Garamond"/>
-        </w:rPr>
-        <w:t xml:space="preserve">red by time and it may affect the ability of the LSTM network to predict the target classes. </w:t>
+        <w:t xml:space="preserve"> data column in the test set is not ordered by time and it may affect the ability of the LSTM network to predict the target classes. </w:t>
       </w:r>
     </w:p>
     <w:p>
@@ -5631,13 +5399,7 @@
         <w:rPr>
           <w:rFonts w:ascii="Garamond" w:eastAsia="Garamond" w:hAnsi="Garamond" w:cs="Garamond"/>
         </w:rPr>
-        <w:t>fter getting the 3D input array for the training, validation, and testing set, this time we only built one LSTM network with 5 neurons at the output layer. With 5 neurons, we can make predictions for 5 target classes. The activation for each output neuron</w:t>
-      </w:r>
-      <w:r>
-        <w:rPr>
-          <w:rFonts w:ascii="Garamond" w:eastAsia="Garamond" w:hAnsi="Garamond" w:cs="Garamond"/>
-        </w:rPr>
-        <w:t xml:space="preserve"> is a “sigmoid” function. With this model, we can save a lot of time and computation costs for the training and testing phases. </w:t>
+        <w:t xml:space="preserve">fter getting the 3D input array for the training, validation, and testing set, this time we only built one LSTM network with 5 neurons at the output layer. With 5 neurons, we can make predictions for 5 target classes. The activation for each output neuron is a “sigmoid” function. With this model, we can save a lot of time and computation costs for the training and testing phases. </w:t>
       </w:r>
       <w:bookmarkStart w:id="14" w:name="_heading=h.ntbhvg221jho" w:colFirst="0" w:colLast="0"/>
       <w:bookmarkEnd w:id="14"/>
@@ -5671,16 +5433,7 @@
           <w:sz w:val="28"/>
           <w:szCs w:val="28"/>
         </w:rPr>
-        <w:t>3.3 Model 3: Multi-label Convolutional Neural N</w:t>
-      </w:r>
-      <w:r>
-        <w:rPr>
-          <w:rFonts w:ascii="Garamond" w:eastAsia="Garamond" w:hAnsi="Garamond" w:cs="Garamond"/>
-          <w:b/>
-          <w:sz w:val="28"/>
-          <w:szCs w:val="28"/>
-        </w:rPr>
-        <w:t>etwork Classifier</w:t>
+        <w:t>3.3 Model 3: Multi-label Convolutional Neural Network Classifier</w:t>
       </w:r>
     </w:p>
     <w:p>
@@ -5721,65 +5474,35 @@
         <w:rPr>
           <w:rFonts w:ascii="Garamond" w:eastAsia="Garamond" w:hAnsi="Garamond" w:cs="Garamond"/>
         </w:rPr>
-        <w:t>Convolutional neural networks (CNN) are well-known for their ability to operate with spatial or 2-dimensional data. There are convolutions for 1D data, which is les</w:t>
-      </w:r>
-      <w:r>
-        <w:rPr>
-          <w:rFonts w:ascii="Garamond" w:eastAsia="Garamond" w:hAnsi="Garamond" w:cs="Garamond"/>
-        </w:rPr>
-        <w:t>s well-known. This enables CNN to be used to a broader range of data types, such as texts as well as other time-series data. CNNs are able to learn features from sequential data autonomously, accommodate multiple-variate data, and generate a vector directl</w:t>
-      </w:r>
-      <w:r>
-        <w:rPr>
-          <w:rFonts w:ascii="Garamond" w:eastAsia="Garamond" w:hAnsi="Garamond" w:cs="Garamond"/>
-        </w:rPr>
-        <w:t>y for time-series forecasting and classifying. As a result, one-dimensional CNNs have been shown to perform effectively on difficult time-series prediction challenges, even achieving state-of-the-art results. This inspired us to use the approach of CNN whe</w:t>
-      </w:r>
-      <w:r>
-        <w:rPr>
-          <w:rFonts w:ascii="Garamond" w:eastAsia="Garamond" w:hAnsi="Garamond" w:cs="Garamond"/>
-        </w:rPr>
-        <w:t>n dealing with the problem in this assignment.</w:t>
-      </w:r>
-    </w:p>
-    <w:p>
-      <w:pPr>
-        <w:ind w:firstLine="0"/>
-        <w:rPr>
-          <w:rFonts w:ascii="Garamond" w:eastAsia="Garamond" w:hAnsi="Garamond" w:cs="Garamond"/>
-        </w:rPr>
-      </w:pPr>
-      <w:r>
-        <w:rPr>
-          <w:rFonts w:ascii="Garamond" w:eastAsia="Garamond" w:hAnsi="Garamond" w:cs="Garamond"/>
-        </w:rPr>
-        <w:t>A one-dimensional CNN is a CNN with a convolutional hidden layer that operates on a 1-D data sequence. Multiple convolutional layers followed by pooling layers that condense the output of the convolutional lay</w:t>
-      </w:r>
-      <w:r>
-        <w:rPr>
-          <w:rFonts w:ascii="Garamond" w:eastAsia="Garamond" w:hAnsi="Garamond" w:cs="Garamond"/>
-        </w:rPr>
-        <w:t>er to the most important features. A flattening layer is then used to reduce the feature maps to a single one-dimensional vector, which acts as input for later fully connected layers.</w:t>
-      </w:r>
-    </w:p>
-    <w:p>
-      <w:pPr>
-        <w:ind w:firstLine="0"/>
-        <w:rPr>
-          <w:rFonts w:ascii="Garamond" w:eastAsia="Garamond" w:hAnsi="Garamond" w:cs="Garamond"/>
-        </w:rPr>
-      </w:pPr>
-      <w:r>
-        <w:rPr>
-          <w:rFonts w:ascii="Garamond" w:eastAsia="Garamond" w:hAnsi="Garamond" w:cs="Garamond"/>
-        </w:rPr>
-        <w:t>Flatten layers are then followed by a dense fully connected layer that i</w:t>
-      </w:r>
-      <w:r>
-        <w:rPr>
-          <w:rFonts w:ascii="Garamond" w:eastAsia="Garamond" w:hAnsi="Garamond" w:cs="Garamond"/>
-        </w:rPr>
-        <w:t xml:space="preserve">nterprets the features extracted by the convolutional part of the model. </w:t>
+        <w:t>Convolutional neural networks (CNN) are well-known for their ability to operate with spatial or 2-dimensional data. There are convolutions for 1D data, which is less well-known. This enables CNN to be used to a broader range of data types, such as texts as well as other time-series data. CNNs are able to learn features from sequential data autonomously, accommodate multiple-variate data, and generate a vector directly for time-series forecasting and classifying. As a result, one-dimensional CNNs have been shown to perform effectively on difficult time-series prediction challenges, even achieving state-of-the-art results. This inspired us to use the approach of CNN when dealing with the problem in this assignment.</w:t>
+      </w:r>
+    </w:p>
+    <w:p>
+      <w:pPr>
+        <w:ind w:firstLine="0"/>
+        <w:rPr>
+          <w:rFonts w:ascii="Garamond" w:eastAsia="Garamond" w:hAnsi="Garamond" w:cs="Garamond"/>
+        </w:rPr>
+      </w:pPr>
+      <w:r>
+        <w:rPr>
+          <w:rFonts w:ascii="Garamond" w:eastAsia="Garamond" w:hAnsi="Garamond" w:cs="Garamond"/>
+        </w:rPr>
+        <w:t>A one-dimensional CNN is a CNN with a convolutional hidden layer that operates on a 1-D data sequence. Multiple convolutional layers followed by pooling layers that condense the output of the convolutional layer to the most important features. A flattening layer is then used to reduce the feature maps to a single one-dimensional vector, which acts as input for later fully connected layers.</w:t>
+      </w:r>
+    </w:p>
+    <w:p>
+      <w:pPr>
+        <w:ind w:firstLine="0"/>
+        <w:rPr>
+          <w:rFonts w:ascii="Garamond" w:eastAsia="Garamond" w:hAnsi="Garamond" w:cs="Garamond"/>
+        </w:rPr>
+      </w:pPr>
+      <w:r>
+        <w:rPr>
+          <w:rFonts w:ascii="Garamond" w:eastAsia="Garamond" w:hAnsi="Garamond" w:cs="Garamond"/>
+        </w:rPr>
+        <w:t xml:space="preserve">Flatten layers are then followed by a dense fully connected layer that interprets the features extracted by the convolutional part of the model. </w:t>
       </w:r>
     </w:p>
     <w:p>
@@ -5828,13 +5551,7 @@
         <w:rPr>
           <w:rFonts w:ascii="Garamond" w:eastAsia="Garamond" w:hAnsi="Garamond" w:cs="Garamond"/>
         </w:rPr>
-        <w:t xml:space="preserve"> steps. Each S</w:t>
-      </w:r>
-      <w:r>
-        <w:rPr>
-          <w:rFonts w:ascii="Garamond" w:eastAsia="Garamond" w:hAnsi="Garamond" w:cs="Garamond"/>
-        </w:rPr>
-        <w:t xml:space="preserve">eparable 1D Convolution block has 4 layers including </w:t>
+        <w:t xml:space="preserve"> steps. Each Separable 1D Convolution block has 4 layers including </w:t>
       </w:r>
       <w:r>
         <w:rPr>
@@ -5866,13 +5583,7 @@
         <w:rPr>
           <w:rFonts w:ascii="Garamond" w:eastAsia="Garamond" w:hAnsi="Garamond" w:cs="Garamond"/>
         </w:rPr>
-        <w:t>. The output of Convolutional layers of each branch will go through Fully connected layers before being merged together. Th</w:t>
-      </w:r>
-      <w:r>
-        <w:rPr>
-          <w:rFonts w:ascii="Garamond" w:eastAsia="Garamond" w:hAnsi="Garamond" w:cs="Garamond"/>
-        </w:rPr>
-        <w:t>e 2 last layers in the model are fully connected layers for making predictions.</w:t>
+        <w:t>. The output of Convolutional layers of each branch will go through Fully connected layers before being merged together. The 2 last layers in the model are fully connected layers for making predictions.</w:t>
       </w:r>
     </w:p>
     <w:p>
@@ -5942,31 +5653,7 @@
           <w:i/>
         </w:rPr>
         <w:lastRenderedPageBreak/>
-        <w:t xml:space="preserve">Figure </w:t>
-      </w:r>
-      <w:r>
-        <w:rPr>
-          <w:rFonts w:ascii="Garamond" w:eastAsia="Garamond" w:hAnsi="Garamond" w:cs="Garamond"/>
-          <w:b/>
-          <w:i/>
-        </w:rPr>
-        <w:t>5</w:t>
-      </w:r>
-      <w:r>
-        <w:rPr>
-          <w:rFonts w:ascii="Garamond" w:eastAsia="Garamond" w:hAnsi="Garamond" w:cs="Garamond"/>
-          <w:b/>
-          <w:i/>
-        </w:rPr>
-        <w:t>:</w:t>
-      </w:r>
-      <w:r>
-        <w:rPr>
-          <w:rFonts w:ascii="Garamond" w:eastAsia="Garamond" w:hAnsi="Garamond" w:cs="Garamond"/>
-          <w:b/>
-          <w:i/>
-        </w:rPr>
-        <w:t xml:space="preserve"> </w:t>
+        <w:t xml:space="preserve">Figure 5: </w:t>
       </w:r>
       <w:r>
         <w:rPr>
@@ -6017,13 +5704,7 @@
         <w:rPr>
           <w:rFonts w:ascii="Garamond" w:eastAsia="Garamond" w:hAnsi="Garamond" w:cs="Garamond"/>
         </w:rPr>
-        <w:t>CNNs are less computationally expensive than RNNs because they learn in batche</w:t>
-      </w:r>
-      <w:r>
-        <w:rPr>
-          <w:rFonts w:ascii="Garamond" w:eastAsia="Garamond" w:hAnsi="Garamond" w:cs="Garamond"/>
-        </w:rPr>
-        <w:t>s rather than sequentially. As a result, RNN is unable to leverage parallelization since earlier calculations must be completed first.</w:t>
+        <w:t>CNNs are less computationally expensive than RNNs because they learn in batches rather than sequentially. As a result, RNN is unable to leverage parallelization since earlier calculations must be completed first.</w:t>
       </w:r>
     </w:p>
     <w:p>
@@ -6040,13 +5721,7 @@
         <w:rPr>
           <w:rFonts w:ascii="Garamond" w:eastAsia="Garamond" w:hAnsi="Garamond" w:cs="Garamond"/>
         </w:rPr>
-        <w:t>CNNs are more robust when dealing with missing data in time-series because they learn data patterns within a time-window,</w:t>
-      </w:r>
-      <w:r>
-        <w:rPr>
-          <w:rFonts w:ascii="Garamond" w:eastAsia="Garamond" w:hAnsi="Garamond" w:cs="Garamond"/>
-        </w:rPr>
-        <w:t xml:space="preserve"> thus making it less dependent on the data completeness.</w:t>
+        <w:t>CNNs are more robust when dealing with missing data in time-series because they learn data patterns within a time-window, thus making it less dependent on the data completeness.</w:t>
       </w:r>
     </w:p>
     <w:p>
@@ -6080,13 +5755,7 @@
         <w:rPr>
           <w:rFonts w:ascii="Garamond" w:eastAsia="Garamond" w:hAnsi="Garamond" w:cs="Garamond"/>
         </w:rPr>
-        <w:t xml:space="preserve">CNNs have been intensively studied, making RNN and </w:t>
-      </w:r>
-      <w:r>
-        <w:rPr>
-          <w:rFonts w:ascii="Garamond" w:eastAsia="Garamond" w:hAnsi="Garamond" w:cs="Garamond"/>
-        </w:rPr>
-        <w:t>LSTM obsolete.</w:t>
+        <w:t>CNNs have been intensively studied, making RNN and LSTM obsolete.</w:t>
       </w:r>
     </w:p>
     <w:p>
@@ -6158,13 +5827,7 @@
         <w:rPr>
           <w:rFonts w:ascii="Garamond" w:eastAsia="Garamond" w:hAnsi="Garamond" w:cs="Garamond"/>
         </w:rPr>
-        <w:t xml:space="preserve"> makes use of its internal memory and processes sequential data to make better predictions and classification. As the training set is time-series data, the performances of the LSTM models on the training set are excellent. However, they did not maint</w:t>
-      </w:r>
-      <w:r>
-        <w:rPr>
-          <w:rFonts w:ascii="Garamond" w:eastAsia="Garamond" w:hAnsi="Garamond" w:cs="Garamond"/>
-        </w:rPr>
-        <w:t>ain a high f1-score when coming to the testing set, it is understandable as the order of data in the testing set does not strictly follow the time series.</w:t>
+        <w:t xml:space="preserve"> makes use of its internal memory and processes sequential data to make better predictions and classification. As the training set is time-series data, the performances of the LSTM models on the training set are excellent. However, they did not maintain a high f1-score when coming to the testing set, it is understandable as the order of data in the testing set does not strictly follow the time series.</w:t>
       </w:r>
     </w:p>
     <w:p>
@@ -6200,13 +5863,7 @@
         <w:rPr>
           <w:rFonts w:ascii="Garamond" w:eastAsia="Garamond" w:hAnsi="Garamond" w:cs="Garamond"/>
         </w:rPr>
-        <w:t xml:space="preserve"> with FFT and shuffling is more efficient in terms of computing speed and generalisation (shuffling gives models better viewpoints). In addition, since the test dataset is not following time series (sometimes), making CNN more suitable for solving the</w:t>
-      </w:r>
-      <w:r>
-        <w:rPr>
-          <w:rFonts w:ascii="Garamond" w:eastAsia="Garamond" w:hAnsi="Garamond" w:cs="Garamond"/>
-        </w:rPr>
-        <w:t xml:space="preserve"> problem. Since the input features are mainly focused on the “load”, it isn’t necessary to build an extremely deep CNN.</w:t>
+        <w:t xml:space="preserve"> with FFT and shuffling is more efficient in terms of computing speed and generalisation (shuffling gives models better viewpoints). In addition, since the test dataset is not following time series (sometimes), making CNN more suitable for solving the problem. Since the input features are mainly focused on the “load”, it isn’t necessary to build an extremely deep CNN.</w:t>
       </w:r>
     </w:p>
     <w:p>
@@ -6262,19 +5919,7 @@
         <w:rPr>
           <w:rFonts w:ascii="Garamond" w:eastAsia="Garamond" w:hAnsi="Garamond" w:cs="Garamond"/>
         </w:rPr>
-        <w:t>For the LSTM models, we choose T (timesteps window)</w:t>
-      </w:r>
-      <w:r>
-        <w:rPr>
-          <w:rFonts w:ascii="Garamond" w:eastAsia="Garamond" w:hAnsi="Garamond" w:cs="Garamond"/>
-        </w:rPr>
-        <w:t xml:space="preserve"> to be 30 minutes after trying different values of T. Next, after carefully tuning all the relevant hyperparameters, including the number of layers and neurons in each layer, epochs, learning rate for the gradient descent, lambda for the L2 regularization,</w:t>
-      </w:r>
-      <w:r>
-        <w:rPr>
-          <w:rFonts w:ascii="Garamond" w:eastAsia="Garamond" w:hAnsi="Garamond" w:cs="Garamond"/>
-        </w:rPr>
-        <w:t xml:space="preserve"> and the dropout rate. The best values for each of the hyperparameters is presented below:</w:t>
+        <w:t>For the LSTM models, we choose T (timesteps window) to be 30 minutes after trying different values of T. Next, after carefully tuning all the relevant hyperparameters, including the number of layers and neurons in each layer, epochs, learning rate for the gradient descent, lambda for the L2 regularization, and the dropout rate. The best values for each of the hyperparameters is presented below:</w:t>
       </w:r>
     </w:p>
     <w:p>
@@ -6383,19 +6028,7 @@
         <w:rPr>
           <w:rFonts w:ascii="Garamond" w:eastAsia="Garamond" w:hAnsi="Garamond" w:cs="Garamond"/>
         </w:rPr>
-        <w:t xml:space="preserve"> for output layer (</w:t>
-      </w:r>
-      <w:r>
-        <w:rPr>
-          <w:rFonts w:ascii="Garamond" w:eastAsia="Garamond" w:hAnsi="Garamond" w:cs="Garamond"/>
-        </w:rPr>
-        <w:t xml:space="preserve">for </w:t>
-      </w:r>
-      <w:r>
-        <w:rPr>
-          <w:rFonts w:ascii="Garamond" w:eastAsia="Garamond" w:hAnsi="Garamond" w:cs="Garamond"/>
-        </w:rPr>
-        <w:t>5 distinct LSTM model): 1</w:t>
+        <w:t xml:space="preserve"> for output layer (for 5 distinct LSTM model): 1</w:t>
       </w:r>
     </w:p>
     <w:p>
@@ -6424,13 +6057,7 @@
         <w:rPr>
           <w:rFonts w:ascii="Garamond" w:eastAsia="Garamond" w:hAnsi="Garamond" w:cs="Garamond"/>
         </w:rPr>
-        <w:t xml:space="preserve"> for output layer (</w:t>
-      </w:r>
-      <w:r>
-        <w:rPr>
-          <w:rFonts w:ascii="Garamond" w:eastAsia="Garamond" w:hAnsi="Garamond" w:cs="Garamond"/>
-        </w:rPr>
-        <w:t>1 combined LSTM model): 5</w:t>
+        <w:t xml:space="preserve"> for output layer (1 combined LSTM model): 5</w:t>
       </w:r>
     </w:p>
     <w:p>
@@ -6503,47 +6130,29 @@
         <w:rPr>
           <w:rFonts w:ascii="Garamond" w:eastAsia="Garamond" w:hAnsi="Garamond" w:cs="Garamond"/>
         </w:rPr>
-        <w:t>In terms of cross-validation, we further split the training set into two</w:t>
-      </w:r>
-      <w:r>
-        <w:rPr>
-          <w:rFonts w:ascii="Garamond" w:eastAsia="Garamond" w:hAnsi="Garamond" w:cs="Garamond"/>
-        </w:rPr>
-        <w:t xml:space="preserve"> subsets, 70% of them were used for the training purpose and the rest 30% were the validation set. The reason why we set the ratio to be 7:3 because we need the last 30% of the training data to make sure that all the appliances are turned on for some perio</w:t>
-      </w:r>
-      <w:r>
-        <w:rPr>
-          <w:rFonts w:ascii="Garamond" w:eastAsia="Garamond" w:hAnsi="Garamond" w:cs="Garamond"/>
-        </w:rPr>
-        <w:t>d of time. As the data was in time series format, we kept the original order and prepended (T-1) last training record to the beginning of the validation set.</w:t>
-      </w:r>
-    </w:p>
-    <w:p>
-      <w:pPr>
-        <w:ind w:firstLine="0"/>
-        <w:rPr>
-          <w:rFonts w:ascii="Garamond" w:eastAsia="Garamond" w:hAnsi="Garamond" w:cs="Garamond"/>
-        </w:rPr>
-      </w:pPr>
-    </w:p>
-    <w:p>
-      <w:pPr>
-        <w:ind w:firstLine="0"/>
-        <w:rPr>
-          <w:rFonts w:ascii="Garamond" w:eastAsia="Garamond" w:hAnsi="Garamond" w:cs="Garamond"/>
-        </w:rPr>
-      </w:pPr>
-      <w:r>
-        <w:rPr>
-          <w:rFonts w:ascii="Garamond" w:eastAsia="Garamond" w:hAnsi="Garamond" w:cs="Garamond"/>
-        </w:rPr>
-        <w:t>As we mentioned in the EDA part, the target classes in the training set are super imbalanced, the</w:t>
-      </w:r>
-      <w:r>
-        <w:rPr>
-          <w:rFonts w:ascii="Garamond" w:eastAsia="Garamond" w:hAnsi="Garamond" w:cs="Garamond"/>
-        </w:rPr>
-        <w:t>n the main indicator we used in this problem is the F1 score. To overcome the problem of the imbalanced dataset, many different techniques have been used. According to the TensorFlow document</w:t>
+        <w:t>In terms of cross-validation, we further split the training set into two subsets, 70% of them were used for the training purpose and the rest 30% were the validation set. The reason why we set the ratio to be 7:3 because we need the last 30% of the training data to make sure that all the appliances are turned on for some period of time. As the data was in time series format, we kept the original order and prepended (T-1) last training record to the beginning of the validation set.</w:t>
+      </w:r>
+    </w:p>
+    <w:p>
+      <w:pPr>
+        <w:ind w:firstLine="0"/>
+        <w:rPr>
+          <w:rFonts w:ascii="Garamond" w:eastAsia="Garamond" w:hAnsi="Garamond" w:cs="Garamond"/>
+        </w:rPr>
+      </w:pPr>
+    </w:p>
+    <w:p>
+      <w:pPr>
+        <w:ind w:firstLine="0"/>
+        <w:rPr>
+          <w:rFonts w:ascii="Garamond" w:eastAsia="Garamond" w:hAnsi="Garamond" w:cs="Garamond"/>
+        </w:rPr>
+      </w:pPr>
+      <w:r>
+        <w:rPr>
+          <w:rFonts w:ascii="Garamond" w:eastAsia="Garamond" w:hAnsi="Garamond" w:cs="Garamond"/>
+        </w:rPr>
+        <w:t>As we mentioned in the EDA part, the target classes in the training set are super imbalanced, then the main indicator we used in this problem is the F1 score. To overcome the problem of the imbalanced dataset, many different techniques have been used. According to the TensorFlow document</w:t>
       </w:r>
       <w:r>
         <w:rPr>
@@ -6555,13 +6164,7 @@
         <w:rPr>
           <w:rFonts w:ascii="Garamond" w:eastAsia="Garamond" w:hAnsi="Garamond" w:cs="Garamond"/>
         </w:rPr>
-        <w:t>, we compute the bias of each target output classes using the abo</w:t>
-      </w:r>
-      <w:r>
-        <w:rPr>
-          <w:rFonts w:ascii="Garamond" w:eastAsia="Garamond" w:hAnsi="Garamond" w:cs="Garamond"/>
-        </w:rPr>
-        <w:t>ve formula:</w:t>
+        <w:t>, we compute the bias of each target output classes using the above formula:</w:t>
       </w:r>
       <w:r>
         <w:rPr>
@@ -6678,13 +6281,7 @@
         <w:rPr>
           <w:rFonts w:ascii="Garamond" w:eastAsia="Garamond" w:hAnsi="Garamond" w:cs="Garamond"/>
         </w:rPr>
-        <w:t>This bias is then fed into the LSTM network to reduce the effect of imbalanced data. Moreover, we also modify the training algorithm to deal with the skewed distribution of target classes. In this scenario, we alloca</w:t>
-      </w:r>
-      <w:r>
-        <w:rPr>
-          <w:rFonts w:ascii="Garamond" w:eastAsia="Garamond" w:hAnsi="Garamond" w:cs="Garamond"/>
-        </w:rPr>
-        <w:t xml:space="preserve">te different </w:t>
+        <w:t xml:space="preserve">This bias is then fed into the LSTM network to reduce the effect of imbalanced data. Moreover, we also modify the training algorithm to deal with the skewed distribution of target classes. In this scenario, we allocate different </w:t>
       </w:r>
       <w:r>
         <w:rPr>
@@ -6711,14 +6308,7 @@
           <w:rFonts w:ascii="Garamond" w:eastAsia="Garamond" w:hAnsi="Garamond" w:cs="Garamond"/>
           <w:b/>
         </w:rPr>
-        <w:t>cl</w:t>
-      </w:r>
-      <w:r>
-        <w:rPr>
-          <w:rFonts w:ascii="Garamond" w:eastAsia="Garamond" w:hAnsi="Garamond" w:cs="Garamond"/>
-          <w:b/>
-        </w:rPr>
-        <w:t>ass_weight</w:t>
+        <w:t>class_weight</w:t>
       </w:r>
       <w:proofErr w:type="spellEnd"/>
       <w:r>
@@ -6794,13 +6384,7 @@
         <w:rPr>
           <w:rFonts w:ascii="Garamond" w:eastAsia="Garamond" w:hAnsi="Garamond" w:cs="Garamond"/>
         </w:rPr>
-        <w:t>, meaning that the model will treat the weight of class 1 three times the weight of</w:t>
-      </w:r>
-      <w:r>
-        <w:rPr>
-          <w:rFonts w:ascii="Garamond" w:eastAsia="Garamond" w:hAnsi="Garamond" w:cs="Garamond"/>
-        </w:rPr>
-        <w:t xml:space="preserve"> class 0. The macro f1-score of the models after adding this parameter has improved a lot. For instance, the f1-score of the </w:t>
+        <w:t xml:space="preserve">, meaning that the model will treat the weight of class 1 three times the weight of class 0. The macro f1-score of the models after adding this parameter has improved a lot. For instance, the f1-score of the </w:t>
       </w:r>
       <w:r>
         <w:rPr>
@@ -6870,13 +6454,7 @@
         <w:rPr>
           <w:rFonts w:ascii="Garamond" w:eastAsia="Garamond" w:hAnsi="Garamond" w:cs="Garamond"/>
         </w:rPr>
-        <w:t>For the CNN models, we choose T (timesteps win</w:t>
-      </w:r>
-      <w:r>
-        <w:rPr>
-          <w:rFonts w:ascii="Garamond" w:eastAsia="Garamond" w:hAnsi="Garamond" w:cs="Garamond"/>
-        </w:rPr>
-        <w:t>dow) to be 64 minutes after trying different values of T. After many trials and errors with different hyperparameters such as optimizer, learning rate scheduler</w:t>
+        <w:t>For the CNN models, we choose T (timesteps window) to be 64 minutes after trying different values of T. After many trials and errors with different hyperparameters such as optimizer, learning rate scheduler</w:t>
       </w:r>
       <w:r>
         <w:rPr>
@@ -6900,13 +6478,7 @@
         <w:rPr>
           <w:rFonts w:ascii="Garamond" w:eastAsia="Garamond" w:hAnsi="Garamond" w:cs="Garamond"/>
         </w:rPr>
-        <w:t xml:space="preserve"> rat</w:t>
-      </w:r>
-      <w:r>
-        <w:rPr>
-          <w:rFonts w:ascii="Garamond" w:eastAsia="Garamond" w:hAnsi="Garamond" w:cs="Garamond"/>
-        </w:rPr>
-        <w:t>e, activation functions, etc. We came to the best setting which is:</w:t>
+        <w:t xml:space="preserve"> rate, activation functions, etc. We came to the best setting which is:</w:t>
       </w:r>
     </w:p>
     <w:p>
@@ -7061,13 +6633,7 @@
         <w:rPr>
           <w:rFonts w:ascii="Garamond" w:eastAsia="Garamond" w:hAnsi="Garamond" w:cs="Garamond"/>
         </w:rPr>
-        <w:t>sing cross-validation would require more computing power. Since the training data is big enough, we train the CNN model on 85% of the data, and the remaining 15% is used for validating. It is possible to shuffle the data when training the CNN model; howev</w:t>
-      </w:r>
-      <w:r>
-        <w:rPr>
-          <w:rFonts w:ascii="Garamond" w:eastAsia="Garamond" w:hAnsi="Garamond" w:cs="Garamond"/>
-        </w:rPr>
-        <w:t xml:space="preserve">er, we got better results by not shuffling. As discovered in the EDA part, the imbalance dataset is </w:t>
+        <w:t xml:space="preserve">sing cross-validation would require more computing power. Since the training data is big enough, we train the CNN model on 85% of the data, and the remaining 15% is used for validating. It is possible to shuffle the data when training the CNN model; however, we got better results by not shuffling. As discovered in the EDA part, the imbalance dataset is </w:t>
       </w:r>
       <w:r>
         <w:rPr>
@@ -7292,35 +6858,21 @@
           <w:b/>
           <w:bCs/>
         </w:rPr>
-        <w:t>F1_score = 2 * (precis</w:t>
-      </w:r>
-      <w:r>
-        <w:rPr>
-          <w:rFonts w:ascii="Garamond" w:eastAsia="Garamond" w:hAnsi="Garamond" w:cs="Garamond"/>
-          <w:b/>
-          <w:bCs/>
-        </w:rPr>
-        <w:t>ion * recall) / (precision + recall).</w:t>
-      </w:r>
-    </w:p>
-    <w:p>
-      <w:pPr>
-        <w:ind w:firstLine="0"/>
-        <w:rPr>
-          <w:rFonts w:ascii="Garamond" w:eastAsia="Garamond" w:hAnsi="Garamond" w:cs="Garamond"/>
-        </w:rPr>
-      </w:pPr>
-      <w:r>
-        <w:rPr>
-          <w:rFonts w:ascii="Garamond" w:eastAsia="Garamond" w:hAnsi="Garamond" w:cs="Garamond"/>
-        </w:rPr>
-        <w:t xml:space="preserve">An additional problem when splitting the data is that we have to make sure that validating data has the same target cases as training data (sometimes validating has 16 classes but training has 20 classes). Thus we had </w:t>
-      </w:r>
-      <w:r>
-        <w:rPr>
-          <w:rFonts w:ascii="Garamond" w:eastAsia="Garamond" w:hAnsi="Garamond" w:cs="Garamond"/>
-        </w:rPr>
-        <w:t>to shuffle the data (use seed) and randomly select 10% as validation while ensuring that all possible cases are included.</w:t>
+        <w:t>F1_score = 2 * (precision * recall) / (precision + recall).</w:t>
+      </w:r>
+    </w:p>
+    <w:p>
+      <w:pPr>
+        <w:ind w:firstLine="0"/>
+        <w:rPr>
+          <w:rFonts w:ascii="Garamond" w:eastAsia="Garamond" w:hAnsi="Garamond" w:cs="Garamond"/>
+        </w:rPr>
+      </w:pPr>
+      <w:r>
+        <w:rPr>
+          <w:rFonts w:ascii="Garamond" w:eastAsia="Garamond" w:hAnsi="Garamond" w:cs="Garamond"/>
+        </w:rPr>
+        <w:t>An additional problem when splitting the data is that we have to make sure that validating data has the same target cases as training data (sometimes validating has 16 classes but training has 20 classes). Thus we had to shuffle the data (use seed) and randomly select 10% as validation while ensuring that all possible cases are included.</w:t>
       </w:r>
     </w:p>
     <w:p>
@@ -7464,13 +7016,7 @@
         <w:rPr>
           <w:rFonts w:ascii="Garamond" w:eastAsia="Garamond" w:hAnsi="Garamond" w:cs="Garamond"/>
         </w:rPr>
-        <w:t xml:space="preserve"> that the models can predict target classes with low false negatives and low false positives. However, as we mentioned in the above sections, the LSTM networks work best in time series problems, but the output dataset is not properly ordered. This negati</w:t>
-      </w:r>
-      <w:r>
-        <w:rPr>
-          <w:rFonts w:ascii="Garamond" w:eastAsia="Garamond" w:hAnsi="Garamond" w:cs="Garamond"/>
-        </w:rPr>
-        <w:t>vely affected the performance of these two LSTM models.</w:t>
+        <w:t xml:space="preserve"> that the models can predict target classes with low false negatives and low false positives. However, as we mentioned in the above sections, the LSTM networks work best in time series problems, but the output dataset is not properly ordered. This negatively affected the performance of these two LSTM models.</w:t>
       </w:r>
     </w:p>
     <w:p>
@@ -7526,13 +7072,7 @@
         <w:rPr>
           <w:rFonts w:ascii="Garamond" w:eastAsia="Garamond" w:hAnsi="Garamond" w:cs="Garamond"/>
         </w:rPr>
-        <w:t>CNN has higher performance than models 1 and 2 since it is not adversely affected by the validation/test dataset. Its accuracy on the validating</w:t>
-      </w:r>
-      <w:r>
-        <w:rPr>
-          <w:rFonts w:ascii="Garamond" w:eastAsia="Garamond" w:hAnsi="Garamond" w:cs="Garamond"/>
-        </w:rPr>
-        <w:t xml:space="preserve"> data is 97%, which is considered as really good. On the testing data, the model can detect up to 16 classes (compared to 20 classes which it was trained on).</w:t>
+        <w:t>CNN has higher performance than models 1 and 2 since it is not adversely affected by the validation/test dataset. Its accuracy on the validating data is 97%, which is considered as really good. On the testing data, the model can detect up to 16 classes (compared to 20 classes which it was trained on).</w:t>
       </w:r>
     </w:p>
     <w:p>
@@ -7604,13 +7144,7 @@
         <w:rPr>
           <w:rFonts w:ascii="Garamond" w:eastAsia="Garamond" w:hAnsi="Garamond" w:cs="Garamond"/>
         </w:rPr>
-        <w:t xml:space="preserve"> for giving us such a great dataset and challenge. After many trial</w:t>
-      </w:r>
-      <w:r>
-        <w:rPr>
-          <w:rFonts w:ascii="Garamond" w:eastAsia="Garamond" w:hAnsi="Garamond" w:cs="Garamond"/>
-        </w:rPr>
-        <w:t xml:space="preserve">s and errors, the best feature set to us is the original dataset with 10 default features given. Extra features indeed help to improve the performance, but we have to sacrifice interpretability and </w:t>
+        <w:t xml:space="preserve"> for giving us such a great dataset and challenge. After many trials and errors, the best feature set to us is the original dataset with 10 default features given. Extra features indeed help to improve the performance, but we have to sacrifice interpretability and </w:t>
       </w:r>
       <w:r>
         <w:rPr>
@@ -7629,13 +7163,7 @@
         <w:rPr>
           <w:rFonts w:ascii="Garamond" w:eastAsia="Garamond" w:hAnsi="Garamond" w:cs="Garamond"/>
         </w:rPr>
-        <w:t xml:space="preserve"> we decided not to use additional features</w:t>
-      </w:r>
-      <w:r>
-        <w:rPr>
-          <w:rFonts w:ascii="Garamond" w:eastAsia="Garamond" w:hAnsi="Garamond" w:cs="Garamond"/>
-        </w:rPr>
-        <w:t xml:space="preserve"> created by the </w:t>
+        <w:t xml:space="preserve"> we decided not to use additional features created by the </w:t>
       </w:r>
       <w:proofErr w:type="spellStart"/>
       <w:r>
@@ -7673,13 +7201,7 @@
         <w:rPr>
           <w:rFonts w:ascii="Garamond" w:eastAsia="Garamond" w:hAnsi="Garamond" w:cs="Garamond"/>
         </w:rPr>
-        <w:t>Our team understands the class imbalance and its effects on the performance of machine learning classification algorithms from this project. We also take into consideration th</w:t>
-      </w:r>
-      <w:r>
-        <w:rPr>
-          <w:rFonts w:ascii="Garamond" w:eastAsia="Garamond" w:hAnsi="Garamond" w:cs="Garamond"/>
-        </w:rPr>
-        <w:t xml:space="preserve">e feature selections and feature scaling to maximise the classification accuracy and f1-score. Through the implementation of this project, we have chances to learn and test the performances of different machine learning algorithms, such as </w:t>
+        <w:t xml:space="preserve">Our team understands the class imbalance and its effects on the performance of machine learning classification algorithms from this project. We also take into consideration the feature selections and feature scaling to maximise the classification accuracy and f1-score. Through the implementation of this project, we have chances to learn and test the performances of different machine learning algorithms, such as </w:t>
       </w:r>
       <w:r>
         <w:rPr>
@@ -7705,41 +7227,29 @@
         <w:rPr>
           <w:rFonts w:ascii="Garamond" w:eastAsia="Garamond" w:hAnsi="Garamond" w:cs="Garamond"/>
         </w:rPr>
-        <w:t>. In</w:t>
-      </w:r>
-      <w:r>
-        <w:rPr>
-          <w:rFonts w:ascii="Garamond" w:eastAsia="Garamond" w:hAnsi="Garamond" w:cs="Garamond"/>
-        </w:rPr>
-        <w:t xml:space="preserve"> reality, we would meet many scenarios that the target class is imbalanced, such as fraud detection, medical diagnosis, or spam email classification. After this project, we gain deeper insights into classification problems and steps needed to resolve them.</w:t>
-      </w:r>
-    </w:p>
-    <w:p>
-      <w:pPr>
-        <w:ind w:firstLine="0"/>
-        <w:rPr>
-          <w:rFonts w:ascii="Garamond" w:eastAsia="Garamond" w:hAnsi="Garamond" w:cs="Garamond"/>
-        </w:rPr>
-      </w:pPr>
-    </w:p>
-    <w:p>
-      <w:pPr>
-        <w:ind w:firstLine="0"/>
-        <w:rPr>
-          <w:rFonts w:ascii="Garamond" w:eastAsia="Garamond" w:hAnsi="Garamond" w:cs="Garamond"/>
-        </w:rPr>
-      </w:pPr>
-      <w:r>
-        <w:rPr>
-          <w:rFonts w:ascii="Garamond" w:eastAsia="Garamond" w:hAnsi="Garamond" w:cs="Garamond"/>
-        </w:rPr>
-        <w:t xml:space="preserve">For future work, we can try to rearrange the test data in time order and then apply our models to this new dataset to evaluate them. Moreover, we would like to discover the input data deeper and create more relevant features to improve the efficiency of </w:t>
-      </w:r>
-      <w:r>
-        <w:rPr>
-          <w:rFonts w:ascii="Garamond" w:eastAsia="Garamond" w:hAnsi="Garamond" w:cs="Garamond"/>
-        </w:rPr>
-        <w:t>the proposed machine learning models.</w:t>
+        <w:t>. In reality, we would meet many scenarios that the target class is imbalanced, such as fraud detection, medical diagnosis, or spam email classification. After this project, we gain deeper insights into classification problems and steps needed to resolve them.</w:t>
+      </w:r>
+    </w:p>
+    <w:p>
+      <w:pPr>
+        <w:ind w:firstLine="0"/>
+        <w:rPr>
+          <w:rFonts w:ascii="Garamond" w:eastAsia="Garamond" w:hAnsi="Garamond" w:cs="Garamond"/>
+        </w:rPr>
+      </w:pPr>
+    </w:p>
+    <w:p>
+      <w:pPr>
+        <w:ind w:firstLine="0"/>
+        <w:rPr>
+          <w:rFonts w:ascii="Garamond" w:eastAsia="Garamond" w:hAnsi="Garamond" w:cs="Garamond"/>
+        </w:rPr>
+      </w:pPr>
+      <w:r>
+        <w:rPr>
+          <w:rFonts w:ascii="Garamond" w:eastAsia="Garamond" w:hAnsi="Garamond" w:cs="Garamond"/>
+        </w:rPr>
+        <w:t>For future work, we can try to rearrange the test data in time order and then apply our models to this new dataset to evaluate them. Moreover, we would like to discover the input data deeper and create more relevant features to improve the efficiency of the proposed machine learning models.</w:t>
       </w:r>
     </w:p>
     <w:p>
@@ -7791,18 +7301,7 @@
             <w:highlight w:val="white"/>
             <w:u w:val="single"/>
           </w:rPr>
-          <w:t>https://www.tens</w:t>
-        </w:r>
-        <w:r>
-          <w:rPr>
-            <w:rFonts w:ascii="Garamond" w:eastAsia="Garamond" w:hAnsi="Garamond" w:cs="Garamond"/>
-            <w:color w:val="1155CC"/>
-            <w:sz w:val="20"/>
-            <w:szCs w:val="20"/>
-            <w:highlight w:val="white"/>
-            <w:u w:val="single"/>
-          </w:rPr>
-          <w:t>orflow.org/tutorials/structured_data/imbalanced_data?hl=en</w:t>
+          <w:t>https://www.tensorflow.org/tutorials/structured_data/imbalanced_data?hl=en</w:t>
         </w:r>
       </w:hyperlink>
     </w:p>
@@ -7910,18 +7409,7 @@
             <w:highlight w:val="white"/>
             <w:u w:val="single"/>
           </w:rPr>
-          <w:t>https://shiva-verma.medium.com/understanding-in</w:t>
-        </w:r>
-        <w:r>
-          <w:rPr>
-            <w:rFonts w:ascii="Garamond" w:eastAsia="Garamond" w:hAnsi="Garamond" w:cs="Garamond"/>
-            <w:color w:val="1155CC"/>
-            <w:sz w:val="20"/>
-            <w:szCs w:val="20"/>
-            <w:highlight w:val="white"/>
-            <w:u w:val="single"/>
-          </w:rPr>
-          <w:t>put-and-output-shape-in-lstm-keras-c501ee95c65e</w:t>
+          <w:t>https://shiva-verma.medium.com/understanding-input-and-output-shape-in-lstm-keras-c501ee95c65e</w:t>
         </w:r>
       </w:hyperlink>
     </w:p>
@@ -8070,17 +7558,7 @@
           <w:szCs w:val="20"/>
           <w:highlight w:val="white"/>
         </w:rPr>
-        <w:t>, N. (2019, May). Super-convergence: Very fast training of neural networks using large learning rates.</w:t>
-      </w:r>
-      <w:r>
-        <w:rPr>
-          <w:rFonts w:ascii="Garamond" w:eastAsia="Garamond" w:hAnsi="Garamond" w:cs="Garamond"/>
-          <w:color w:val="222222"/>
-          <w:sz w:val="20"/>
-          <w:szCs w:val="20"/>
-          <w:highlight w:val="white"/>
-        </w:rPr>
-        <w:t xml:space="preserve"> In </w:t>
+        <w:t xml:space="preserve">, N. (2019, May). Super-convergence: Very fast training of neural networks using large learning rates. In </w:t>
       </w:r>
       <w:r>
         <w:rPr>
@@ -8182,17 +7660,7 @@
           <w:szCs w:val="20"/>
           <w:highlight w:val="white"/>
         </w:rPr>
-        <w:t xml:space="preserve">, P. (2017). Focal loss for dense </w:t>
-      </w:r>
-      <w:r>
-        <w:rPr>
-          <w:rFonts w:ascii="Garamond" w:eastAsia="Garamond" w:hAnsi="Garamond" w:cs="Garamond"/>
-          <w:color w:val="222222"/>
-          <w:sz w:val="20"/>
-          <w:szCs w:val="20"/>
-          <w:highlight w:val="white"/>
-        </w:rPr>
-        <w:t xml:space="preserve">object detection. In </w:t>
+        <w:t xml:space="preserve">, P. (2017). Focal loss for dense object detection. In </w:t>
       </w:r>
       <w:r>
         <w:rPr>
@@ -8399,17 +7867,7 @@
           <w:szCs w:val="20"/>
           <w:highlight w:val="white"/>
         </w:rPr>
-        <w:t>, C. (2020). Fast Fourier Transformation for Optimizing Convolutional Neural Ne</w:t>
-      </w:r>
-      <w:r>
-        <w:rPr>
-          <w:rFonts w:ascii="Garamond" w:eastAsia="Garamond" w:hAnsi="Garamond" w:cs="Garamond"/>
-          <w:color w:val="222222"/>
-          <w:sz w:val="20"/>
-          <w:szCs w:val="20"/>
-          <w:highlight w:val="white"/>
-        </w:rPr>
-        <w:t xml:space="preserve">tworks in Object Recognition. </w:t>
+        <w:t xml:space="preserve">, C. (2020). Fast Fourier Transformation for Optimizing Convolutional Neural Networks in Object Recognition. </w:t>
       </w:r>
       <w:proofErr w:type="spellStart"/>
       <w:r>
@@ -8621,18 +8079,7 @@
           <w:szCs w:val="20"/>
           <w:highlight w:val="white"/>
         </w:rPr>
-        <w:t>PyTo</w:t>
-      </w:r>
-      <w:r>
-        <w:rPr>
-          <w:rFonts w:ascii="Garamond" w:eastAsia="Garamond" w:hAnsi="Garamond" w:cs="Garamond"/>
-          <w:i/>
-          <w:color w:val="222222"/>
-          <w:sz w:val="20"/>
-          <w:szCs w:val="20"/>
-          <w:highlight w:val="white"/>
-        </w:rPr>
-        <w:t>rch</w:t>
+        <w:t>PyTorch</w:t>
       </w:r>
       <w:proofErr w:type="spellEnd"/>
       <w:r>
@@ -11107,6 +10554,12 @@
 </file>
 
 <file path=customXml/item1.xml><?xml version="1.0" encoding="utf-8"?>
+<go:gDocsCustomXmlDataStorage xmlns:go="http://customooxmlschemas.google.com/" xmlns:r="http://schemas.openxmlformats.org/officeDocument/2006/relationships">
+  <go:docsCustomData xmlns:go="http://customooxmlschemas.google.com/" roundtripDataSignature="AMtx7mhRjLtpSk1ZBt8wRE3VXb5nB8K3iQ==">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</go:docsCustomData>
+</go:gDocsCustomXmlDataStorage>
+</file>
+
+<file path=customXml/item2.xml><?xml version="1.0" encoding="utf-8"?>
 <b:Sources xmlns:b="http://schemas.openxmlformats.org/officeDocument/2006/bibliography" StyleName="APA" SelectedStyle="/APASixthEditionOfficeOnline.xsl" Version="6">
   <b:Source>
     <b:Tag>source1</b:Tag>
@@ -11153,25 +10606,19 @@
 </b:Sources>
 </file>
 
-<file path=customXml/item2.xml><?xml version="1.0" encoding="utf-8"?>
-<go:gDocsCustomXmlDataStorage xmlns:go="http://customooxmlschemas.google.com/" xmlns:r="http://schemas.openxmlformats.org/officeDocument/2006/relationships">
-  <go:docsCustomData xmlns:go="http://customooxmlschemas.google.com/" roundtripDataSignature="AMtx7mhRjLtpSk1ZBt8wRE3VXb5nB8K3iQ==">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</go:docsCustomData>
-</go:gDocsCustomXmlDataStorage>
-</file>
-
 <file path=customXml/itemProps1.xml><?xml version="1.0" encoding="utf-8"?>
-<ds:datastoreItem xmlns:ds="http://schemas.openxmlformats.org/officeDocument/2006/customXml" ds:itemID="{22222222-1234-1234-1234-123412341234}">
-  <ds:schemaRefs>
-    <ds:schemaRef ds:uri="http://schemas.openxmlformats.org/officeDocument/2006/bibliography"/>
-  </ds:schemaRefs>
-</ds:datastoreItem>
-</file>
-
-<file path=customXml/itemProps2.xml><?xml version="1.0" encoding="utf-8"?>
 <ds:datastoreItem xmlns:ds="http://schemas.openxmlformats.org/officeDocument/2006/customXml" ds:itemID="{11111111-1234-1234-1234-123412341234}">
   <ds:schemaRefs>
     <ds:schemaRef ds:uri="http://customooxmlschemas.google.com/"/>
     <ds:schemaRef ds:uri="http://schemas.openxmlformats.org/officeDocument/2006/relationships"/>
   </ds:schemaRefs>
 </ds:datastoreItem>
+</file>
+
+<file path=customXml/itemProps2.xml><?xml version="1.0" encoding="utf-8"?>
+<ds:datastoreItem xmlns:ds="http://schemas.openxmlformats.org/officeDocument/2006/customXml" ds:itemID="{22222222-1234-1234-1234-123412341234}">
+  <ds:schemaRefs>
+    <ds:schemaRef ds:uri="http://schemas.openxmlformats.org/officeDocument/2006/bibliography"/>
+  </ds:schemaRefs>
+</ds:datastoreItem>
 </file>